--- a/мои отзывы/заключение совета.docx
+++ b/мои отзывы/заключение совета.docx
@@ -195,7 +195,7 @@
           <w:sz w:val="28"/>
           <w:highlight w:val="white"/>
         </w:rPr>
-        <w:t xml:space="preserve">решение диссертационного совета от__________ №___________ </w:t>
+        <w:t xml:space="preserve">решение диссертационного совета от16 июня 2022г. №___________ </w:t>
       </w:r>
       <w:r>
         <w:rPr>
@@ -260,7 +260,7 @@
           <w:sz w:val="28"/>
           <w:highlight w:val="white"/>
         </w:rPr>
-        <w:t xml:space="preserve">О присуждении Морозову Никите Сергеевичу ученой степени кандидата технических наук.</w:t>
+        <w:t xml:space="preserve">О присуждении Морозову Никите Сергеевичу, гражданину Российской Федерации, ученой степени кандидата технических наук.</w:t>
       </w:r>
       <w:r>
         <w:rPr>
@@ -521,7 +521,7 @@
           <w:sz w:val="28"/>
           <w:highlight w:val="white"/>
         </w:rPr>
-        <w:t xml:space="preserve">нчил радиофизический факультет Федерального государственного автономного образовательн</w:t>
+        <w:t xml:space="preserve">нчил радиофизический факультет государственного образовательн</w:t>
       </w:r>
       <w:r>
         <w:rPr>
@@ -530,7 +530,7 @@
           <w:sz w:val="28"/>
           <w:highlight w:val="white"/>
         </w:rPr>
-        <w:t xml:space="preserve">ого учреждения «Национальный исследовательский Нижегородский государственный университет им.Н.И.Лобачевского» (ННГУ). Соискатель в аспирантуре ННГУ им.Н.И.Лобачевского и закончил ее в 2020г. И сдал экзамен по специальности «Радиотехника» в 2022г. С 2014г. </w:t>
+        <w:t xml:space="preserve">ого учреждения «Нижегородский государственный университет им.Н.И.Лобачевского», окончил аспирантуру </w:t>
       </w:r>
       <w:r>
         <w:rPr>
@@ -539,6 +539,24 @@
           <w:sz w:val="28"/>
           <w:highlight w:val="white"/>
         </w:rPr>
+        <w:t xml:space="preserve">Федерального государственного автономного образовательного учреждения высшего образования «Национальный исследовательский Нижегородский государственный университет им. Н.И. Лобачевского»</w:t>
+      </w:r>
+      <w:r>
+        <w:rPr>
+          <w:rFonts w:ascii="Times New Roman" w:hAnsi="Times New Roman" w:cs="Times New Roman" w:eastAsia="Times New Roman"/>
+          <w:color w:val="22272F"/>
+          <w:sz w:val="28"/>
+          <w:highlight w:val="white"/>
+        </w:rPr>
+        <w:t xml:space="preserve"> в 2020г., </w:t>
+      </w:r>
+      <w:r>
+        <w:rPr>
+          <w:rFonts w:ascii="Times New Roman" w:hAnsi="Times New Roman" w:cs="Times New Roman" w:eastAsia="Times New Roman"/>
+          <w:color w:val="22272F"/>
+          <w:sz w:val="28"/>
+          <w:highlight w:val="white"/>
+        </w:rPr>
         <w:t xml:space="preserve">работает в </w:t>
       </w:r>
       <w:r>
@@ -548,7 +566,7 @@
           <w:sz w:val="28"/>
           <w:highlight w:val="white"/>
         </w:rPr>
-        <w:t xml:space="preserve">федеральном государственном автономном образовательном учреждении высшего образования «Национальный исследовательский Нижегородский государственный университет им. Н.И. Лобачевского» (ННГУ)</w:t>
+        <w:t xml:space="preserve">федеральном государственном автономном образовательном учреждении высшего образования «Национальный исследовательский Нижегородский государственный университет им. Н.И. Лобачевского» </w:t>
       </w:r>
       <w:r>
         <w:rPr>
@@ -557,7 +575,7 @@
           <w:sz w:val="28"/>
           <w:highlight w:val="white"/>
         </w:rPr>
-        <w:t xml:space="preserve"> сначала зав.лабораторией, затем ассистентом, преподавателем и, на данный момент, старшим преподавателем каф.радиотехники радиофизического факультета</w:t>
+        <w:t xml:space="preserve">старшим преподавателем кафедры радиотехники радиофизического факультета</w:t>
       </w:r>
       <w:r>
         <w:rPr>
@@ -618,7 +636,7 @@
           <w:sz w:val="28"/>
           <w:highlight w:val="white"/>
         </w:rPr>
-        <w:t xml:space="preserve">федерального государственного автономного образовательного учреждения высшего образования «Национальный исследовательский Нижегородский государственный университет им. Н.И. Лобачевского» (ННГУ)</w:t>
+        <w:t xml:space="preserve">федерального государственного автономного образовательного учреждения высшего образования «Национальный исследовательский Нижегородский государственный университет им. Н.И. Лобачевского»</w:t>
       </w:r>
       <w:r>
         <w:rPr>
@@ -669,7 +687,7 @@
           <w:sz w:val="28"/>
           <w:highlight w:val="white"/>
         </w:rPr>
-        <w:t xml:space="preserve">Научный руководитель — кандидат технических </w:t>
+        <w:t xml:space="preserve">Научный руководитель — </w:t>
       </w:r>
       <w:r>
         <w:rPr>
@@ -678,7 +696,35 @@
           <w:sz w:val="28"/>
           <w:highlight w:val="white"/>
         </w:rPr>
-        <w:t xml:space="preserve">наук, Бугров Владимир Николаевич</w:t>
+        <w:t xml:space="preserve">Бугров Владимир Николаевич</w:t>
+      </w:r>
+      <w:r>
+        <w:rPr>
+          <w:rFonts w:ascii="Times New Roman" w:hAnsi="Times New Roman" w:cs="Times New Roman" w:eastAsia="Times New Roman"/>
+          <w:color w:val="22272F"/>
+          <w:sz w:val="28"/>
+          <w:highlight w:val="none"/>
+        </w:rPr>
+        <w:t xml:space="preserve">, </w:t>
+      </w:r>
+      <w:r/>
+      <w:r>
+        <w:rPr>
+          <w:rFonts w:ascii="Times New Roman" w:hAnsi="Times New Roman" w:cs="Times New Roman" w:eastAsia="Times New Roman"/>
+          <w:color w:val="22272F"/>
+          <w:sz w:val="28"/>
+          <w:highlight w:val="white"/>
+        </w:rPr>
+        <w:t xml:space="preserve">кандидат технических </w:t>
+      </w:r>
+      <w:r>
+        <w:rPr>
+          <w:rFonts w:ascii="Times New Roman" w:hAnsi="Times New Roman" w:cs="Times New Roman" w:eastAsia="Times New Roman"/>
+          <w:color w:val="22272F"/>
+          <w:sz w:val="28"/>
+          <w:highlight w:val="white"/>
+        </w:rPr>
+        <w:t xml:space="preserve">наук, доцент</w:t>
       </w:r>
       <w:r>
         <w:rPr>
@@ -904,7 +950,7 @@
           <w:color w:val="000000"/>
           <w:sz w:val="28"/>
         </w:rPr>
-        <w:t xml:space="preserve">ексеева» </w:t>
+        <w:t xml:space="preserve">ексеева»</w:t>
       </w:r>
       <w:r>
         <w:rPr>
@@ -913,7 +959,7 @@
           <w:sz w:val="28"/>
           <w:highlight w:val="none"/>
         </w:rPr>
-        <w:t xml:space="preserve">(НГТУ), кафедра «Информационные радиосистемы» Института радиоэлектроники и информационных технологий, доцент</w:t>
+        <w:t xml:space="preserve">, кафедра «Информационные радиосистемы» Института радиоэлектроники и информационных технологий, доцент</w:t>
       </w:r>
       <w:r>
         <w:rPr>
@@ -956,11 +1002,28 @@
         </w:rPr>
         <w:t xml:space="preserve">дали положительные отзывы на диссертацию.</w:t>
       </w:r>
+      <w:r>
+        <w:rPr>
+          <w:rFonts w:ascii="Times New Roman" w:hAnsi="Times New Roman" w:cs="Times New Roman" w:eastAsia="Times New Roman"/>
+          <w:color w:val="22272F"/>
+          <w:sz w:val="28"/>
+        </w:rPr>
+        <w:t xml:space="preserve"> </w:t>
+      </w:r>
+      <w:r>
+        <w:rPr>
+          <w:rFonts w:ascii="Times New Roman" w:hAnsi="Times New Roman" w:cs="Times New Roman"/>
+          <w:color w:val="000000"/>
+          <w:sz w:val="28"/>
+          <w:szCs w:val="28"/>
+          <w:u w:val="single"/>
+        </w:rPr>
+      </w:r>
       <w:r/>
     </w:p>
     <w:p>
       <w:pPr>
-        <w:ind w:left="0" w:right="0" w:firstLine="0"/>
+        <w:ind w:left="0" w:right="0" w:firstLine="708"/>
         <w:jc w:val="both"/>
         <w:spacing w:before="0" w:after="0" w:line="276" w:lineRule="auto"/>
         <w:shd w:val="clear" w:color="ffffff" w:fill="ffffff"/>
@@ -982,6 +1045,180 @@
           <w:rFonts w:ascii="Times New Roman" w:hAnsi="Times New Roman" w:cs="Times New Roman" w:eastAsia="Times New Roman"/>
           <w:color w:val="22272F"/>
           <w:sz w:val="28"/>
+          <w:highlight w:val="white"/>
+        </w:rPr>
+        <w:t xml:space="preserve">Ведущая организац</w:t>
+      </w:r>
+      <w:r>
+        <w:rPr>
+          <w:rFonts w:ascii="Times New Roman" w:hAnsi="Times New Roman" w:cs="Times New Roman" w:eastAsia="Times New Roman"/>
+          <w:color w:val="22272F"/>
+          <w:sz w:val="28"/>
+          <w:highlight w:val="white"/>
+        </w:rPr>
+        <w:t xml:space="preserve">ия </w:t>
+      </w:r>
+      <w:r>
+        <w:rPr>
+          <w:rFonts w:ascii="Times New Roman" w:hAnsi="Times New Roman" w:cs="Times New Roman" w:eastAsia="Times New Roman"/>
+          <w:color w:val="22272F"/>
+          <w:sz w:val="28"/>
+          <w:highlight w:val="white"/>
+        </w:rPr>
+        <w:t xml:space="preserve">Российский федеральный ядерный центр - Всероссийский  научно-исследовательский институт экспериментальной физики</w:t>
+      </w:r>
+      <w:r>
+        <w:rPr>
+          <w:rFonts w:ascii="Times New Roman" w:hAnsi="Times New Roman" w:cs="Times New Roman" w:eastAsia="Times New Roman"/>
+          <w:color w:val="22272F"/>
+          <w:sz w:val="28"/>
+          <w:highlight w:val="white"/>
+        </w:rPr>
+        <w:t xml:space="preserve">, </w:t>
+      </w:r>
+      <w:r>
+        <w:rPr>
+          <w:rFonts w:ascii="Times New Roman" w:hAnsi="Times New Roman" w:cs="Times New Roman" w:eastAsia="Times New Roman"/>
+          <w:color w:val="22272F"/>
+          <w:sz w:val="28"/>
+          <w:highlight w:val="white"/>
+        </w:rPr>
+        <w:t xml:space="preserve">Фи</w:t>
+      </w:r>
+      <w:r>
+        <w:rPr>
+          <w:rFonts w:ascii="Times New Roman" w:hAnsi="Times New Roman" w:cs="Times New Roman" w:eastAsia="Times New Roman"/>
+          <w:color w:val="22272F"/>
+          <w:sz w:val="28"/>
+          <w:highlight w:val="white"/>
+        </w:rPr>
+        <w:t xml:space="preserve">лиал Федерального государственного унитарного предприятия «Российский федеральный ядерный центр - Всероссийский  научно-исследовательский институт экспериментальной физики» «Научно-исследовательский институт измерительных систем им. Ю.Е. Седакова» (НИИИС) </w:t>
+      </w:r>
+      <w:r>
+        <w:rPr>
+          <w:rFonts w:ascii="Times New Roman" w:hAnsi="Times New Roman" w:cs="Times New Roman" w:eastAsia="Times New Roman"/>
+          <w:color w:val="22272F"/>
+          <w:sz w:val="28"/>
+          <w:highlight w:val="white"/>
+        </w:rPr>
+        <w:t xml:space="preserve">в</w:t>
+      </w:r>
+      <w:r>
+        <w:rPr>
+          <w:rFonts w:ascii="Times New Roman" w:hAnsi="Times New Roman" w:cs="Times New Roman" w:eastAsia="Times New Roman"/>
+          <w:color w:val="22272F"/>
+          <w:sz w:val="28"/>
+          <w:highlight w:val="white"/>
+        </w:rPr>
+        <w:t xml:space="preserve"> своем положительном отзыве, подписанном Кашиным Александром Васильевичем, доктором технических наук, профессором, научным руководителем филиала </w:t>
+      </w:r>
+      <w:r>
+        <w:rPr>
+          <w:rFonts w:ascii="Times New Roman" w:hAnsi="Times New Roman" w:cs="Times New Roman" w:eastAsia="Times New Roman"/>
+          <w:color w:val="22272F"/>
+          <w:sz w:val="28"/>
+          <w:highlight w:val="white"/>
+        </w:rPr>
+        <w:t xml:space="preserve">– заместителем главного конструктора филиала – начальником научно-исследовательского отделения, Артемьевым Владимиром Владимировичем, кандидатом технических наук, начальником научно-исследовательской группы разработки блоков НЧ и ЦОС, </w:t>
+      </w:r>
+      <w:r>
+        <w:rPr>
+          <w:rFonts w:ascii="Times New Roman" w:hAnsi="Times New Roman" w:cs="Times New Roman" w:eastAsia="Times New Roman"/>
+          <w:color w:val="22272F"/>
+          <w:sz w:val="28"/>
+          <w:highlight w:val="white"/>
+        </w:rPr>
+        <w:t xml:space="preserve">указала, что</w:t>
+      </w:r>
+      <w:r>
+        <w:rPr>
+          <w:rFonts w:ascii="Times New Roman" w:hAnsi="Times New Roman" w:cs="Times New Roman" w:eastAsia="Times New Roman"/>
+          <w:color w:val="22272F"/>
+          <w:sz w:val="28"/>
+          <w:highlight w:val="none"/>
+        </w:rPr>
+        <w:t xml:space="preserve"> новые научные результаты, получен</w:t>
+      </w:r>
+      <w:r>
+        <w:rPr>
+          <w:rFonts w:ascii="Times New Roman" w:hAnsi="Times New Roman" w:cs="Times New Roman" w:eastAsia="Times New Roman"/>
+          <w:color w:val="22272F"/>
+          <w:sz w:val="28"/>
+          <w:highlight w:val="none"/>
+        </w:rPr>
+        <w:t xml:space="preserve">ные диссертантом, имеют су</w:t>
+      </w:r>
+      <w:r>
+        <w:rPr>
+          <w:rFonts w:ascii="Times New Roman" w:hAnsi="Times New Roman" w:cs="Times New Roman" w:eastAsia="Times New Roman"/>
+          <w:color w:val="22272F"/>
+          <w:sz w:val="28"/>
+          <w:highlight w:val="white"/>
+        </w:rPr>
+        <w:t xml:space="preserve">щественное значение для теории и практики цифровой обработки сигналов. </w:t>
+      </w:r>
+      <w:r>
+        <w:rPr>
+          <w:rFonts w:ascii="Times New Roman" w:hAnsi="Times New Roman" w:cs="Times New Roman" w:eastAsia="Times New Roman"/>
+          <w:color w:val="22272F"/>
+          <w:sz w:val="28"/>
+          <w:highlight w:val="white"/>
+        </w:rPr>
+        <w:t xml:space="preserve">Работа отвечает требованиям Положения о порядке присуждения ученых степеней</w:t>
+      </w:r>
+      <w:r>
+        <w:rPr>
+          <w:rFonts w:ascii="Times New Roman" w:hAnsi="Times New Roman" w:cs="Times New Roman" w:eastAsia="Times New Roman"/>
+          <w:color w:val="22272F"/>
+          <w:sz w:val="28"/>
+          <w:szCs w:val="28"/>
+          <w:highlight w:val="white"/>
+        </w:rPr>
+        <w:t xml:space="preserve">, а ее автор Морозов Никита Сергеевич достоин присуждения ему ученой степени кандидата технических наук по специальности 2.2.13 </w:t>
+      </w:r>
+      <w:r>
+        <w:rPr>
+          <w:rFonts w:ascii="Times New Roman" w:hAnsi="Times New Roman" w:cs="Times New Roman" w:eastAsia="Times New Roman"/>
+          <w:color w:val="22272F"/>
+          <w:sz w:val="28"/>
+          <w:szCs w:val="28"/>
+          <w:highlight w:val="white"/>
+        </w:rPr>
+        <w:t xml:space="preserve">–</w:t>
+      </w:r>
+      <w:r>
+        <w:rPr>
+          <w:rFonts w:ascii="Times New Roman" w:hAnsi="Times New Roman" w:cs="Times New Roman" w:eastAsia="Times New Roman"/>
+          <w:color w:val="22272F"/>
+          <w:sz w:val="28"/>
+          <w:szCs w:val="28"/>
+          <w:highlight w:val="white"/>
+        </w:rPr>
+        <w:t xml:space="preserve"> Радиотехника, в том числе системы и устройства телевидения.</w:t>
+      </w:r>
+      <w:r>
+        <w:rPr>
+          <w:rFonts w:ascii="Times New Roman" w:hAnsi="Times New Roman" w:cs="Times New Roman" w:eastAsia="Times New Roman"/>
+          <w:color w:val="22272F"/>
+          <w:sz w:val="28"/>
+          <w:highlight w:val="none"/>
+        </w:rPr>
+        <w:t xml:space="preserve"> Результаты диссертационной работы могут быть использованы при разработке блоков цифровой обработки сигналов в профильных научных и производственных организациях.</w:t>
+      </w:r>
+      <w:r>
+        <w:rPr>
+          <w:rFonts w:ascii="Times New Roman" w:hAnsi="Times New Roman" w:cs="Times New Roman" w:eastAsia="Times New Roman"/>
+          <w:color w:val="22272F"/>
+          <w:sz w:val="28"/>
+          <w:highlight w:val="white"/>
+        </w:rPr>
+      </w:r>
+      <w:r/>
+      <w:r>
+        <w:rPr>
+          <w:rFonts w:ascii="Times New Roman" w:hAnsi="Times New Roman" w:cs="Times New Roman" w:eastAsia="Times New Roman"/>
+          <w:color w:val="22272F"/>
+          <w:sz w:val="28"/>
         </w:rPr>
         <w:t xml:space="preserve"> </w:t>
       </w:r>
@@ -992,6 +1229,14 @@
         </w:rPr>
       </w:r>
       <w:r/>
+      <w:r>
+        <w:rPr>
+          <w:rFonts w:ascii="Times New Roman" w:hAnsi="Times New Roman" w:cs="Times New Roman" w:eastAsia="Times New Roman"/>
+          <w:color w:val="22272F"/>
+          <w:sz w:val="28"/>
+          <w:highlight w:val="white"/>
+        </w:rPr>
+      </w:r>
     </w:p>
     <w:p>
       <w:pPr>
@@ -1003,7 +1248,7 @@
           <w:rFonts w:ascii="Times New Roman" w:hAnsi="Times New Roman" w:cs="Times New Roman" w:eastAsia="Times New Roman"/>
           <w:color w:val="22272F"/>
           <w:sz w:val="28"/>
-          <w:highlight w:val="white"/>
+          <w:highlight w:val="none"/>
         </w:rPr>
         <w:pBdr>
           <w:top w:val="none" w:color="000000" w:sz="4" w:space="0"/>
@@ -1019,7 +1264,7 @@
           <w:sz w:val="28"/>
           <w:highlight w:val="white"/>
         </w:rPr>
-        <w:t xml:space="preserve">Ведущая организац</w:t>
+        <w:t xml:space="preserve">Соискатель имеет 13 опубликованных работ, в том числе по теме диссертации опубликовано 8 работ, из них в рецензируемых научных изданиях, рекомендованных ВАК для публикования результатов диссертаций, опубликовано 8</w:t>
       </w:r>
       <w:r>
         <w:rPr>
@@ -1028,7 +1273,24 @@
           <w:sz w:val="28"/>
           <w:highlight w:val="white"/>
         </w:rPr>
-        <w:t xml:space="preserve">ия </w:t>
+        <w:t xml:space="preserve">.</w:t>
+      </w:r>
+      <w:r>
+        <w:rPr>
+          <w:rFonts w:ascii="Times New Roman" w:hAnsi="Times New Roman" w:cs="Times New Roman" w:eastAsia="Times New Roman"/>
+          <w:color w:val="22272F"/>
+          <w:sz w:val="28"/>
+          <w:highlight w:val="none"/>
+        </w:rPr>
+      </w:r>
+      <w:r>
+        <w:rPr>
+          <w:rFonts w:ascii="Times New Roman" w:hAnsi="Times New Roman" w:cs="Times New Roman" w:eastAsia="Times New Roman"/>
+          <w:color w:val="22272F"/>
+          <w:sz w:val="28"/>
+          <w:highlight w:val="none"/>
+        </w:rPr>
+        <w:t xml:space="preserve"> В диссертации отсутствуют недостоверные сведения об опубликованных </w:t>
       </w:r>
       <w:r>
         <w:rPr>
@@ -1037,61 +1299,7 @@
           <w:sz w:val="28"/>
           <w:highlight w:val="white"/>
         </w:rPr>
-        <w:t xml:space="preserve">Российский федеральный ядерный центр - Всероссийский  научно-исследовательский институт экспериментальной физики</w:t>
-      </w:r>
-      <w:r>
-        <w:rPr>
-          <w:rFonts w:ascii="Times New Roman" w:hAnsi="Times New Roman" w:cs="Times New Roman" w:eastAsia="Times New Roman"/>
-          <w:color w:val="22272F"/>
-          <w:sz w:val="28"/>
-          <w:highlight w:val="white"/>
-        </w:rPr>
-        <w:t xml:space="preserve">, </w:t>
-      </w:r>
-      <w:r>
-        <w:rPr>
-          <w:rFonts w:ascii="Times New Roman" w:hAnsi="Times New Roman" w:cs="Times New Roman" w:eastAsia="Times New Roman"/>
-          <w:color w:val="22272F"/>
-          <w:sz w:val="28"/>
-          <w:highlight w:val="white"/>
-        </w:rPr>
-        <w:t xml:space="preserve">Фи</w:t>
-      </w:r>
-      <w:r>
-        <w:rPr>
-          <w:rFonts w:ascii="Times New Roman" w:hAnsi="Times New Roman" w:cs="Times New Roman" w:eastAsia="Times New Roman"/>
-          <w:color w:val="22272F"/>
-          <w:sz w:val="28"/>
-          <w:highlight w:val="white"/>
-        </w:rPr>
-        <w:t xml:space="preserve">лиал Федерального государственного унитарного предприятия «Российский федеральный ядерный центр - Всероссийский  научно-исследовательский институт экспериментальной физики» «Научно-исследовательский институт измерительных систем им. Ю.Е. Седакова» (НИИИС) </w:t>
-      </w:r>
-      <w:r>
-        <w:rPr>
-          <w:rFonts w:ascii="Times New Roman" w:hAnsi="Times New Roman" w:cs="Times New Roman" w:eastAsia="Times New Roman"/>
-          <w:color w:val="22272F"/>
-          <w:sz w:val="28"/>
-          <w:highlight w:val="white"/>
-        </w:rPr>
-        <w:t xml:space="preserve">в</w:t>
-      </w:r>
-      <w:r>
-        <w:rPr>
-          <w:rFonts w:ascii="Times New Roman" w:hAnsi="Times New Roman" w:cs="Times New Roman" w:eastAsia="Times New Roman"/>
-          <w:color w:val="22272F"/>
-          <w:sz w:val="28"/>
-          <w:highlight w:val="white"/>
-        </w:rPr>
-        <w:t xml:space="preserve"> своем положительном отзыве, подписанном Кашиным Александром Васильевичем, доктор технических наук, профессор, научный руководитель филиала – заместитель главного конструктора филиала – начальник научно-исследовательского отделения НИИИС им.Ю.Е.Седакова </w:t>
-      </w:r>
-      <w:r>
-        <w:rPr>
-          <w:rFonts w:ascii="Times New Roman" w:hAnsi="Times New Roman" w:cs="Times New Roman" w:eastAsia="Times New Roman"/>
-          <w:color w:val="22272F"/>
-          <w:sz w:val="28"/>
-          <w:highlight w:val="white"/>
-        </w:rPr>
-        <w:t xml:space="preserve">указала, что</w:t>
+        <w:t xml:space="preserve">соискателем ученой степени работах</w:t>
       </w:r>
       <w:r>
         <w:rPr>
@@ -1100,7 +1308,7 @@
           <w:sz w:val="28"/>
           <w:highlight w:val="none"/>
         </w:rPr>
-        <w:t xml:space="preserve"> новые научные результаты, получен</w:t>
+        <w:t xml:space="preserve">. </w:t>
       </w:r>
       <w:r>
         <w:rPr>
@@ -1109,75 +1317,67 @@
           <w:sz w:val="28"/>
           <w:highlight w:val="none"/>
         </w:rPr>
-        <w:t xml:space="preserve">ные диссертантом, имеют су</w:t>
-      </w:r>
-      <w:r>
-        <w:rPr>
-          <w:rFonts w:ascii="Times New Roman" w:hAnsi="Times New Roman" w:cs="Times New Roman" w:eastAsia="Times New Roman"/>
-          <w:color w:val="22272F"/>
-          <w:sz w:val="28"/>
-          <w:highlight w:val="white"/>
-        </w:rPr>
-        <w:t xml:space="preserve">щественное значение для теории и практики цифровой обработки сигналов. </w:t>
-      </w:r>
-      <w:r>
-        <w:rPr>
-          <w:rFonts w:ascii="Times New Roman" w:hAnsi="Times New Roman" w:cs="Times New Roman" w:eastAsia="Times New Roman"/>
-          <w:color w:val="22272F"/>
-          <w:sz w:val="28"/>
-          <w:highlight w:val="white"/>
-        </w:rPr>
-        <w:t xml:space="preserve">Работа отвечает требованиям Положения о порядке присуждения ученых степеней, утвержденного постановлением Правительства РФ от 24.09.2013 №842</w:t>
-      </w:r>
-      <w:r>
-        <w:rPr>
-          <w:rFonts w:ascii="Times New Roman" w:hAnsi="Times New Roman" w:cs="Times New Roman" w:eastAsia="Times New Roman"/>
-          <w:color w:val="22272F"/>
-          <w:sz w:val="28"/>
-          <w:szCs w:val="28"/>
-          <w:highlight w:val="white"/>
-        </w:rPr>
-        <w:t xml:space="preserve">, а ее автор Морозов Никита Сергеевич достоин присуждения ему ученой степени кандидата технических наук по специальности 2.2.13 </w:t>
-      </w:r>
-      <w:r>
-        <w:rPr>
-          <w:rFonts w:ascii="Times New Roman" w:hAnsi="Times New Roman" w:cs="Times New Roman" w:eastAsia="Times New Roman"/>
-          <w:color w:val="22272F"/>
-          <w:sz w:val="28"/>
-          <w:szCs w:val="28"/>
-          <w:highlight w:val="white"/>
-        </w:rPr>
-        <w:t xml:space="preserve">–</w:t>
-      </w:r>
-      <w:r>
-        <w:rPr>
-          <w:rFonts w:ascii="Times New Roman" w:hAnsi="Times New Roman" w:cs="Times New Roman" w:eastAsia="Times New Roman"/>
-          <w:color w:val="22272F"/>
-          <w:sz w:val="28"/>
-          <w:szCs w:val="28"/>
-          <w:highlight w:val="white"/>
-        </w:rPr>
-        <w:t xml:space="preserve"> Радиотехника, в том числе системы и устройства телевидения.</w:t>
-      </w:r>
-      <w:r>
-        <w:rPr>
-          <w:rFonts w:ascii="Times New Roman" w:hAnsi="Times New Roman" w:cs="Times New Roman" w:eastAsia="Times New Roman"/>
-          <w:color w:val="22272F"/>
-          <w:sz w:val="28"/>
-          <w:highlight w:val="white"/>
-        </w:rPr>
+        <w:t xml:space="preserve">Общий объем научных изданий составляет</w:t>
+      </w:r>
+      <w:r>
+        <w:rPr>
+          <w:rFonts w:ascii="Times New Roman" w:hAnsi="Times New Roman" w:cs="Times New Roman" w:eastAsia="Times New Roman"/>
+          <w:color w:val="22272F"/>
+          <w:sz w:val="28"/>
+          <w:highlight w:val="none"/>
+          <w:lang w:val="en-US"/>
+        </w:rPr>
+        <w:t xml:space="preserve"> 81 </w:t>
+      </w:r>
+      <w:r>
+        <w:rPr>
+          <w:rFonts w:ascii="Times New Roman" w:hAnsi="Times New Roman" w:cs="Times New Roman" w:eastAsia="Times New Roman"/>
+          <w:color w:val="22272F"/>
+          <w:sz w:val="28"/>
+          <w:highlight w:val="none"/>
+          <w:lang w:val="ru-RU"/>
+        </w:rPr>
+        <w:t xml:space="preserve">печатный лист.</w:t>
       </w:r>
       <w:r/>
+      <w:r>
+        <w:rPr>
+          <w:rFonts w:ascii="Times New Roman" w:hAnsi="Times New Roman" w:cs="Times New Roman" w:eastAsia="Times New Roman"/>
+          <w:color w:val="22272F"/>
+          <w:sz w:val="28"/>
+          <w:highlight w:val="none"/>
+        </w:rPr>
+        <w:t xml:space="preserve"> Личный вклад автора в оп</w:t>
+      </w:r>
+      <w:r>
+        <w:rPr>
+          <w:rFonts w:ascii="Times New Roman" w:hAnsi="Times New Roman" w:cs="Times New Roman" w:eastAsia="Times New Roman"/>
+          <w:color w:val="22272F"/>
+          <w:sz w:val="28"/>
+          <w:highlight w:val="none"/>
+        </w:rPr>
+        <w:t xml:space="preserve">убликованные в соавторстве работы заключаестся в участии в постановке задач, в получении и анализе научных результатов, в работе с литературными источниками по теме исследований, а также в подготовке работ к публикации и составляет 42 печатных листа.</w:t>
+      </w:r>
+      <w:r>
+        <w:rPr>
+          <w:rFonts w:ascii="Times New Roman" w:hAnsi="Times New Roman" w:cs="Times New Roman" w:eastAsia="Times New Roman"/>
+          <w:color w:val="22272F"/>
+          <w:sz w:val="28"/>
+          <w:highlight w:val="none"/>
+        </w:rPr>
+      </w:r>
     </w:p>
     <w:p>
       <w:pPr>
-        <w:ind w:left="0" w:right="0" w:firstLine="0"/>
+        <w:ind w:left="0" w:right="0" w:firstLine="708"/>
         <w:jc w:val="both"/>
         <w:spacing w:before="0" w:after="0" w:line="276" w:lineRule="auto"/>
         <w:shd w:val="clear" w:color="ffffff" w:fill="ffffff"/>
         <w:rPr>
           <w:rFonts w:ascii="Times New Roman" w:hAnsi="Times New Roman" w:cs="Times New Roman" w:eastAsia="Times New Roman"/>
-          <w:sz w:val="28"/>
+          <w:color w:val="22272F"/>
+          <w:sz w:val="28"/>
+          <w:highlight w:val="none"/>
         </w:rPr>
         <w:pBdr>
           <w:top w:val="none" w:color="000000" w:sz="4" w:space="0"/>
@@ -1191,155 +1391,11 @@
           <w:rFonts w:ascii="Times New Roman" w:hAnsi="Times New Roman" w:cs="Times New Roman" w:eastAsia="Times New Roman"/>
           <w:color w:val="22272F"/>
           <w:sz w:val="28"/>
-        </w:rPr>
-        <w:t xml:space="preserve"> </w:t>
-      </w:r>
-      <w:r>
-        <w:rPr>
-          <w:rFonts w:ascii="Times New Roman" w:hAnsi="Times New Roman" w:cs="Times New Roman" w:eastAsia="Times New Roman"/>
-          <w:sz w:val="28"/>
-        </w:rPr>
+          <w:highlight w:val="none"/>
+        </w:rPr>
+        <w:t xml:space="preserve">Наиболее значимые работы соискателя:</w:t>
       </w:r>
       <w:r/>
-    </w:p>
-    <w:p>
-      <w:pPr>
-        <w:ind w:left="0" w:right="0" w:firstLine="708"/>
-        <w:jc w:val="both"/>
-        <w:spacing w:before="0" w:after="0" w:line="276" w:lineRule="auto"/>
-        <w:shd w:val="clear" w:color="ffffff" w:fill="ffffff"/>
-        <w:rPr>
-          <w:rFonts w:ascii="Times New Roman" w:hAnsi="Times New Roman" w:cs="Times New Roman" w:eastAsia="Times New Roman"/>
-          <w:color w:val="22272F"/>
-          <w:sz w:val="28"/>
-          <w:highlight w:val="none"/>
-        </w:rPr>
-        <w:pBdr>
-          <w:top w:val="none" w:color="000000" w:sz="4" w:space="0"/>
-          <w:left w:val="none" w:color="000000" w:sz="4" w:space="0"/>
-          <w:bottom w:val="none" w:color="000000" w:sz="4" w:space="0"/>
-          <w:right w:val="none" w:color="000000" w:sz="4" w:space="0"/>
-        </w:pBdr>
-      </w:pPr>
-      <w:r>
-        <w:rPr>
-          <w:rFonts w:ascii="Times New Roman" w:hAnsi="Times New Roman" w:cs="Times New Roman" w:eastAsia="Times New Roman"/>
-          <w:color w:val="22272F"/>
-          <w:sz w:val="28"/>
-          <w:highlight w:val="white"/>
-        </w:rPr>
-        <w:t xml:space="preserve">Соискатель имеет13 опубликованных работ, в том числе по теме диссертации опубликовано 13 работ, из них в рецензируемых научных изданиях опубликовано 8 ра</w:t>
-      </w:r>
-      <w:r>
-        <w:rPr>
-          <w:rFonts w:ascii="Times New Roman" w:hAnsi="Times New Roman" w:cs="Times New Roman" w:eastAsia="Times New Roman"/>
-          <w:color w:val="22272F"/>
-          <w:sz w:val="28"/>
-          <w:highlight w:val="white"/>
-        </w:rPr>
-        <w:t xml:space="preserve">бот.</w:t>
-      </w:r>
-      <w:r>
-        <w:rPr>
-          <w:rFonts w:ascii="Times New Roman" w:hAnsi="Times New Roman" w:cs="Times New Roman" w:eastAsia="Times New Roman"/>
-          <w:color w:val="22272F"/>
-          <w:sz w:val="28"/>
-          <w:highlight w:val="none"/>
-        </w:rPr>
-        <w:t xml:space="preserve"> Сред </w:t>
-      </w:r>
-      <w:r>
-        <w:rPr>
-          <w:rFonts w:ascii="Times New Roman" w:hAnsi="Times New Roman" w:cs="Times New Roman" w:eastAsia="Times New Roman"/>
-          <w:color w:val="22272F"/>
-          <w:sz w:val="28"/>
-          <w:highlight w:val="white"/>
-        </w:rPr>
-        <w:t xml:space="preserve">них 2 работы без соавторов в </w:t>
-      </w:r>
-      <w:r>
-        <w:rPr>
-          <w:rFonts w:ascii="Times New Roman" w:hAnsi="Times New Roman" w:cs="Times New Roman" w:eastAsia="Times New Roman"/>
-          <w:color w:val="22272F"/>
-          <w:sz w:val="28"/>
-          <w:szCs w:val="28"/>
-          <w:highlight w:val="white"/>
-        </w:rPr>
-        <w:t xml:space="preserve">изданиях, рекомендованных В</w:t>
-      </w:r>
-      <w:r>
-        <w:rPr>
-          <w:rFonts w:ascii="Times New Roman" w:hAnsi="Times New Roman" w:cs="Times New Roman" w:eastAsia="Times New Roman"/>
-          <w:color w:val="22272F"/>
-          <w:sz w:val="28"/>
-          <w:szCs w:val="28"/>
-          <w:highlight w:val="white"/>
-        </w:rPr>
-        <w:t xml:space="preserve">АК</w:t>
-      </w:r>
-      <w:r>
-        <w:rPr>
-          <w:rFonts w:ascii="Times New Roman" w:hAnsi="Times New Roman" w:cs="Times New Roman" w:eastAsia="Times New Roman"/>
-          <w:color w:val="22272F"/>
-          <w:sz w:val="28"/>
-          <w:szCs w:val="28"/>
-          <w:highlight w:val="white"/>
-        </w:rPr>
-        <w:t xml:space="preserve"> для публикации результатов диссертаций</w:t>
-      </w:r>
-      <w:r>
-        <w:rPr>
-          <w:rFonts w:ascii="Times New Roman" w:hAnsi="Times New Roman" w:cs="Times New Roman" w:eastAsia="Times New Roman"/>
-          <w:color w:val="22272F"/>
-          <w:sz w:val="28"/>
-          <w:highlight w:val="none"/>
-        </w:rPr>
-        <w:t xml:space="preserve">.</w:t>
-      </w:r>
-      <w:r>
-        <w:rPr>
-          <w:rFonts w:ascii="Times New Roman" w:hAnsi="Times New Roman" w:cs="Times New Roman" w:eastAsia="Times New Roman"/>
-          <w:color w:val="22272F"/>
-          <w:sz w:val="28"/>
-          <w:highlight w:val="none"/>
-        </w:rPr>
-        <w:t xml:space="preserve"> В диссертации отсутствуют недостоверные сведения об опубликованных </w:t>
-      </w:r>
-      <w:r>
-        <w:rPr>
-          <w:rFonts w:ascii="Times New Roman" w:hAnsi="Times New Roman" w:cs="Times New Roman" w:eastAsia="Times New Roman"/>
-          <w:color w:val="22272F"/>
-          <w:sz w:val="28"/>
-          <w:highlight w:val="white"/>
-        </w:rPr>
-        <w:t xml:space="preserve">соискателем ученой степени работах</w:t>
-      </w:r>
-      <w:r>
-        <w:rPr>
-          <w:rFonts w:ascii="Times New Roman" w:hAnsi="Times New Roman" w:cs="Times New Roman" w:eastAsia="Times New Roman"/>
-          <w:color w:val="22272F"/>
-          <w:sz w:val="28"/>
-          <w:highlight w:val="none"/>
-        </w:rPr>
-        <w:t xml:space="preserve">. Личный вклад автора в оп</w:t>
-      </w:r>
-      <w:r>
-        <w:rPr>
-          <w:rFonts w:ascii="Times New Roman" w:hAnsi="Times New Roman" w:cs="Times New Roman" w:eastAsia="Times New Roman"/>
-          <w:color w:val="22272F"/>
-          <w:sz w:val="28"/>
-          <w:highlight w:val="none"/>
-        </w:rPr>
-        <w:t xml:space="preserve">убликованные в соавторстве работы заключаестся в участии в постановке задач, в получении и анализе научных результатов, в работе с литературными источниками по теме исследований, а также в подготовке работ к публикации. Наиболее значимые работы соискателя:</w:t>
-      </w:r>
-      <w:r>
-        <w:rPr>
-          <w:rFonts w:ascii="Times New Roman" w:hAnsi="Times New Roman" w:cs="Times New Roman" w:eastAsia="Times New Roman"/>
-          <w:color w:val="22272F"/>
-          <w:sz w:val="28"/>
-          <w:highlight w:val="white"/>
-        </w:rPr>
-      </w:r>
       <w:r/>
     </w:p>
     <w:p>
@@ -1532,7 +1588,7 @@
         </w:pBdr>
       </w:pPr>
       <w:r/>
-      <w:hyperlink r:id="rId9" w:tooltip="https://elibrary.ru/item.asp?id=44297047" w:history="1">
+      <w:hyperlink r:id="rId10" w:tooltip="https://elibrary.ru/item.asp?id=44297047" w:history="1">
         <w:r>
           <w:rPr>
             <w:rFonts w:ascii="Times New Roman" w:hAnsi="Times New Roman" w:cs="Times New Roman" w:eastAsia="Times New Roman"/>
@@ -1608,7 +1664,7 @@
           <w:highlight w:val="white"/>
         </w:rPr>
       </w:r>
-      <w:hyperlink r:id="rId10" w:tooltip="https://elibrary.ru/contents.asp?id=44297042" w:history="1">
+      <w:hyperlink r:id="rId11" w:tooltip="https://elibrary.ru/contents.asp?id=44297042" w:history="1">
         <w:r>
           <w:rPr>
             <w:rFonts w:ascii="Times New Roman" w:hAnsi="Times New Roman" w:cs="Times New Roman" w:eastAsia="Times New Roman"/>
@@ -1637,77 +1693,54 @@
         </w:rPr>
       </w:r>
       <w:r/>
-    </w:p>
-    <w:p>
-      <w:pPr>
-        <w:ind w:left="0" w:right="0" w:firstLine="708"/>
-        <w:jc w:val="both"/>
-        <w:spacing w:before="0" w:after="0" w:line="276" w:lineRule="auto"/>
-        <w:shd w:val="clear" w:color="ffffff" w:fill="ffffff"/>
+      <w:r>
+        <w:rPr>
+          <w:rFonts w:ascii="Times New Roman" w:hAnsi="Times New Roman" w:cs="Times New Roman" w:eastAsia="Times New Roman"/>
+          <w:color w:val="22272F"/>
+          <w:sz w:val="28"/>
+          <w:highlight w:val="none"/>
+        </w:rPr>
+      </w:r>
+      <w:r>
+        <w:rPr>
+          <w:rFonts w:ascii="Times New Roman" w:hAnsi="Times New Roman" w:cs="Times New Roman" w:eastAsia="Times New Roman"/>
+          <w:color w:val="22272F"/>
+          <w:sz w:val="28"/>
+          <w:highlight w:val="none"/>
+        </w:rPr>
+      </w:r>
+      <w:r/>
+      <w:r>
         <w:rPr>
           <w:rFonts w:ascii="Times New Roman" w:hAnsi="Times New Roman" w:cs="Times New Roman" w:eastAsia="Times New Roman"/>
           <w:color w:val="22272F"/>
           <w:sz w:val="28"/>
           <w:highlight w:val="white"/>
         </w:rPr>
-        <w:pBdr>
-          <w:top w:val="none" w:color="000000" w:sz="4" w:space="0"/>
-          <w:left w:val="none" w:color="000000" w:sz="4" w:space="0"/>
-          <w:bottom w:val="none" w:color="000000" w:sz="4" w:space="0"/>
-          <w:right w:val="none" w:color="000000" w:sz="4" w:space="0"/>
-        </w:pBdr>
-      </w:pPr>
-      <w:r>
-        <w:rPr>
-          <w:rFonts w:ascii="Times New Roman" w:hAnsi="Times New Roman" w:cs="Times New Roman" w:eastAsia="Times New Roman"/>
-          <w:color w:val="22272F"/>
-          <w:sz w:val="28"/>
-          <w:highlight w:val="none"/>
-        </w:rPr>
-      </w:r>
-      <w:r>
-        <w:rPr>
-          <w:rFonts w:ascii="Times New Roman" w:hAnsi="Times New Roman" w:cs="Times New Roman" w:eastAsia="Times New Roman"/>
-          <w:color w:val="22272F"/>
-          <w:sz w:val="28"/>
-          <w:highlight w:val="none"/>
+      </w:r>
+      <w:r>
+        <w:rPr>
+          <w:rFonts w:ascii="Times New Roman" w:hAnsi="Times New Roman" w:cs="Times New Roman" w:eastAsia="Times New Roman"/>
+          <w:color w:val="22272F"/>
+          <w:sz w:val="28"/>
+        </w:rPr>
+        <w:t xml:space="preserve"> </w:t>
+      </w:r>
+      <w:r>
+        <w:rPr>
+          <w:rFonts w:ascii="Times New Roman" w:hAnsi="Times New Roman" w:cs="Times New Roman" w:eastAsia="Times New Roman"/>
+          <w:sz w:val="28"/>
         </w:rPr>
       </w:r>
       <w:r/>
-    </w:p>
-    <w:p>
-      <w:pPr>
-        <w:ind w:left="0" w:right="0" w:firstLine="0"/>
-        <w:jc w:val="both"/>
-        <w:spacing w:before="0" w:after="0" w:line="276" w:lineRule="auto"/>
-        <w:shd w:val="clear" w:color="ffffff" w:fill="ffffff"/>
-        <w:rPr>
-          <w:rFonts w:ascii="Times New Roman" w:hAnsi="Times New Roman" w:cs="Times New Roman" w:eastAsia="Times New Roman"/>
-          <w:color w:val="22272F"/>
-          <w:sz w:val="28"/>
-        </w:rPr>
-        <w:pBdr>
-          <w:top w:val="none" w:color="000000" w:sz="4" w:space="0"/>
-          <w:left w:val="none" w:color="000000" w:sz="4" w:space="0"/>
-          <w:bottom w:val="none" w:color="000000" w:sz="4" w:space="0"/>
-          <w:right w:val="none" w:color="000000" w:sz="4" w:space="0"/>
-        </w:pBdr>
-      </w:pPr>
-      <w:r>
-        <w:rPr>
-          <w:rFonts w:ascii="Times New Roman" w:hAnsi="Times New Roman" w:cs="Times New Roman" w:eastAsia="Times New Roman"/>
-          <w:color w:val="22272F"/>
-          <w:sz w:val="28"/>
-        </w:rPr>
-        <w:t xml:space="preserve"> </w:t>
-      </w:r>
-      <w:r>
-        <w:rPr>
-          <w:rFonts w:ascii="Times New Roman" w:hAnsi="Times New Roman" w:cs="Times New Roman" w:eastAsia="Times New Roman"/>
-          <w:sz w:val="28"/>
-        </w:rPr>
-      </w:r>
-      <w:r/>
+      <w:r>
+        <w:rPr>
+          <w:rFonts w:ascii="Times New Roman" w:hAnsi="Times New Roman" w:cs="Times New Roman" w:eastAsia="Times New Roman"/>
+          <w:color w:val="22272F"/>
+          <w:sz w:val="28"/>
+          <w:highlight w:val="white"/>
+        </w:rPr>
+      </w:r>
     </w:p>
     <w:p>
       <w:pPr>
@@ -1878,7 +1911,26 @@
           <w:sz w:val="28"/>
           <w:highlight w:val="none"/>
         </w:rPr>
-        <w:t xml:space="preserve">Милова В.Р., доктора технических наук, профессора, главного научного сотрудник – руководителя проектов по научно-техническому развитию ООО «Научно-производственное предприятие ПРИМА»</w:t>
+        <w:t xml:space="preserve">Милова В.Р., доктора технических наук, профессора, главного научного сотрудника – руководителя проектов по научно-техническому развитию </w:t>
+      </w:r>
+      <w:r>
+        <w:rPr>
+          <w:rFonts w:ascii="Times New Roman" w:hAnsi="Times New Roman" w:cs="Times New Roman" w:eastAsia="Times New Roman"/>
+          <w:color w:val="22272F"/>
+          <w:sz w:val="28"/>
+          <w:highlight w:val="none"/>
+        </w:rPr>
+        <w:t xml:space="preserve">ООО «Научно-производственное предприятие ПРИМА»</w:t>
+      </w:r>
+      <w:r/>
+      <w:r>
+        <w:rPr>
+          <w:rFonts w:ascii="Times New Roman" w:hAnsi="Times New Roman" w:cs="Times New Roman" w:eastAsia="Times New Roman"/>
+          <w:color w:val="22272F"/>
+          <w:sz w:val="28"/>
+          <w:highlight w:val="none"/>
+        </w:rPr>
+        <w:t xml:space="preserve">, Скрипника И.В., заместителя генерального директора по научно-техническому развитию ООО «Научно-производственное предприятие ПРИМА»</w:t>
       </w:r>
       <w:r>
         <w:rPr>
@@ -2001,6 +2053,7 @@
           <w:highlight w:val="none"/>
         </w:rPr>
       </w:r>
+      <w:r/>
     </w:p>
     <w:p>
       <w:pPr>
@@ -2065,7 +2118,7 @@
           <w:sz w:val="28"/>
           <w:highlight w:val="none"/>
         </w:rPr>
-        <w:t xml:space="preserve">Все отзывы положительные. В отзывах отмечается актуальность темы исследования, новизна полученных результатов и их значимость для науки и практики. В отзывах на диссертацию и автореферат содержатся следующие замечания:</w:t>
+        <w:t xml:space="preserve">Все отзывы положительные. В отзывах отмечается актуальность темы исследования, новизна полученных результатов и их значимость для науки и практики.</w:t>
       </w:r>
       <w:r>
         <w:rPr>
@@ -2075,6 +2128,36 @@
           <w:highlight w:val="none"/>
         </w:rPr>
       </w:r>
+    </w:p>
+    <w:p>
+      <w:pPr>
+        <w:ind w:left="0" w:right="0" w:firstLine="708"/>
+        <w:jc w:val="both"/>
+        <w:spacing w:before="0" w:after="0" w:line="276" w:lineRule="auto"/>
+        <w:shd w:val="clear" w:color="ffffff" w:fill="ffffff"/>
+        <w:rPr>
+          <w:rFonts w:ascii="Times New Roman" w:hAnsi="Times New Roman" w:cs="Times New Roman" w:eastAsia="Times New Roman"/>
+          <w:color w:val="22272F"/>
+          <w:sz w:val="28"/>
+          <w:highlight w:val="none"/>
+        </w:rPr>
+        <w:pBdr>
+          <w:top w:val="none" w:color="000000" w:sz="4" w:space="0"/>
+          <w:left w:val="none" w:color="000000" w:sz="4" w:space="0"/>
+          <w:bottom w:val="none" w:color="000000" w:sz="4" w:space="0"/>
+          <w:right w:val="none" w:color="000000" w:sz="4" w:space="0"/>
+        </w:pBdr>
+      </w:pPr>
+      <w:r>
+        <w:rPr>
+          <w:rFonts w:ascii="Times New Roman" w:hAnsi="Times New Roman" w:cs="Times New Roman" w:eastAsia="Times New Roman"/>
+          <w:color w:val="22272F"/>
+          <w:sz w:val="28"/>
+          <w:highlight w:val="none"/>
+        </w:rPr>
+        <w:t xml:space="preserve">В отзывах на диссертацию и автореферат содержатся следующие замечания:</w:t>
+      </w:r>
+      <w:r/>
       <w:r/>
     </w:p>
     <w:p>
@@ -2727,7 +2810,7 @@
           <w:szCs w:val="28"/>
           <w:highlight w:val="none"/>
         </w:rPr>
-        <w:t xml:space="preserve">волоконно-оптический тракт упоминается только в контексте компенсации частотной дисперсии и, в отличие от ранее показанных решений, для него нет практического подтверждения устойчивости и не указано, может ли такой фильтр фактически применяться на практике для высокоскоростных линий передачи, которыми и являются оптоволоконные каналы.</w:t>
+        <w:t xml:space="preserve">волоконно-оптический тракт упоминается только в контексте компенсации частотной </w:t>
       </w:r>
       <w:r>
         <w:rPr>
@@ -2738,11 +2821,23 @@
           <w:szCs w:val="28"/>
           <w:highlight w:val="none"/>
         </w:rPr>
-      </w:r>
+        <w:t xml:space="preserve">дисперсии и, в отличие от ранее показанных решений, для него нет практического подтверждения устойчивости и не указано, может ли такой фильтр фактически применяться на практике для высокоскоростных линий передачи, которыми и являются оптоволоконные каналы.</w:t>
+      </w:r>
+      <w:r>
+        <w:rPr>
+          <w:rFonts w:ascii="Times New Roman" w:hAnsi="Times New Roman" w:cs="Times New Roman" w:eastAsia="Times New Roman"/>
+          <w:bCs/>
+          <w:color w:val="22272F"/>
+          <w:sz w:val="28"/>
+          <w:szCs w:val="28"/>
+          <w:highlight w:val="none"/>
+        </w:rPr>
+      </w:r>
+      <w:r/>
     </w:p>
     <w:p>
       <w:pPr>
-        <w:ind w:left="1417" w:right="0" w:firstLine="0"/>
+        <w:ind w:left="0" w:right="0" w:firstLine="708"/>
         <w:jc w:val="both"/>
         <w:spacing w:before="0" w:after="0" w:line="276" w:lineRule="auto"/>
         <w:shd w:val="clear" w:color="ffffff" w:fill="ffffff"/>
@@ -2778,14 +2873,41 @@
           <w:szCs w:val="28"/>
           <w:highlight w:val="none"/>
         </w:rPr>
+        <w:t xml:space="preserve">Все отзывы содержат заключение, что Морозов Никита Сергеевич заслуживает присуждения ему научной степени кандидата технических наук.</w:t>
       </w:r>
       <w:r/>
+      <w:r>
+        <w:rPr>
+          <w:rFonts w:ascii="Times New Roman" w:hAnsi="Times New Roman" w:cs="Times New Roman" w:eastAsia="Times New Roman"/>
+          <w:color w:val="22272F"/>
+          <w:sz w:val="28"/>
+          <w:highlight w:val="none"/>
+        </w:rPr>
+      </w:r>
+      <w:r>
+        <w:rPr>
+          <w:rFonts w:ascii="Times New Roman" w:hAnsi="Times New Roman" w:cs="Times New Roman" w:eastAsia="Times New Roman"/>
+          <w:color w:val="22272F"/>
+          <w:sz w:val="28"/>
+          <w:highlight w:val="none"/>
+        </w:rPr>
+      </w:r>
+      <w:r/>
+      <w:r>
+        <w:rPr>
+          <w:rFonts w:ascii="Times New Roman" w:hAnsi="Times New Roman" w:cs="Times New Roman" w:eastAsia="Times New Roman"/>
+          <w:color w:val="22272F"/>
+          <w:sz w:val="28"/>
+          <w:szCs w:val="28"/>
+          <w:highlight w:val="none"/>
+        </w:rPr>
+      </w:r>
     </w:p>
     <w:p>
       <w:pPr>
-        <w:ind w:left="0" w:right="0" w:firstLine="0"/>
+        <w:ind w:left="0" w:right="0" w:firstLine="708"/>
         <w:jc w:val="both"/>
-        <w:spacing w:before="0" w:after="0" w:line="276" w:lineRule="auto"/>
+        <w:spacing w:before="150" w:after="150" w:line="210" w:lineRule="atLeast"/>
         <w:shd w:val="clear" w:color="ffffff" w:fill="ffffff"/>
         <w:rPr>
           <w:rFonts w:ascii="Times New Roman" w:hAnsi="Times New Roman" w:cs="Times New Roman" w:eastAsia="Times New Roman"/>
@@ -2805,8 +2927,27 @@
           <w:rFonts w:ascii="Times New Roman" w:hAnsi="Times New Roman" w:cs="Times New Roman" w:eastAsia="Times New Roman"/>
           <w:color w:val="22272F"/>
           <w:sz w:val="28"/>
+          <w:highlight w:val="white"/>
+        </w:rPr>
+        <w:t xml:space="preserve">Выбор официальных оппонентов и ведущей организации обосновывает</w:t>
+      </w:r>
+      <w:r>
+        <w:rPr>
+          <w:rFonts w:ascii="Times New Roman" w:hAnsi="Times New Roman" w:cs="Times New Roman" w:eastAsia="Times New Roman"/>
+          <w:color w:val="22272F"/>
+          <w:sz w:val="28"/>
+          <w:highlight w:val="white"/>
+        </w:rPr>
+        <w:t xml:space="preserve">ся значительным опытом выполнения ими научно-исследовательских работ по тематике диссертации.</w:t>
+      </w:r>
+      <w:r>
+        <w:rPr>
+          <w:rFonts w:ascii="Times New Roman" w:hAnsi="Times New Roman" w:cs="Times New Roman" w:eastAsia="Times New Roman"/>
+          <w:color w:val="22272F"/>
+          <w:sz w:val="28"/>
           <w:highlight w:val="none"/>
         </w:rPr>
+        <w:t xml:space="preserve"> Самойлов А.Г. является высококвалифицированным специалистом в цифровой обработке сигналов, в т.ч. в устройствах связи. Фадеев Р.С. – квалифицированный специалист в цифровой обработке с</w:t>
       </w:r>
       <w:r>
         <w:rPr>
@@ -2815,14 +2956,105 @@
           <w:sz w:val="28"/>
           <w:highlight w:val="none"/>
         </w:rPr>
-      </w:r>
-      <w:r/>
+        <w:t xml:space="preserve">игналов, в т.ч. в радиолокации и радионавигации. НИИИС им.Ю.Е.Седакова </w:t>
+      </w:r>
+      <w:r>
+        <w:rPr>
+          <w:rFonts w:ascii="Times New Roman" w:hAnsi="Times New Roman" w:cs="Times New Roman" w:eastAsia="Times New Roman"/>
+          <w:color w:val="22272F"/>
+          <w:sz w:val="28"/>
+          <w:highlight w:val="none"/>
+        </w:rPr>
+        <w:t xml:space="preserve">является одним из крупнейших научных и технических центров и осуществляет исследования, разработки и производство продукции в областях </w:t>
+      </w:r>
+      <w:r>
+        <w:rPr>
+          <w:rFonts w:ascii="Times New Roman" w:hAnsi="Times New Roman" w:cs="Times New Roman" w:eastAsia="Times New Roman"/>
+          <w:color w:val="22272F"/>
+          <w:sz w:val="28"/>
+          <w:highlight w:val="none"/>
+        </w:rPr>
+        <w:t xml:space="preserve">техники передачи, приема, обработки и регистрации информации, </w:t>
+      </w:r>
+      <w:r>
+        <w:rPr>
+          <w:rFonts w:ascii="Times New Roman" w:hAnsi="Times New Roman" w:cs="Times New Roman" w:eastAsia="Times New Roman"/>
+          <w:color w:val="22272F"/>
+          <w:sz w:val="28"/>
+          <w:highlight w:val="none"/>
+        </w:rPr>
+        <w:t xml:space="preserve">техники радиосвязи, радиолокации и радиотелеметрии, </w:t>
+      </w:r>
+      <w:r>
+        <w:rPr>
+          <w:rFonts w:ascii="Times New Roman" w:hAnsi="Times New Roman" w:cs="Times New Roman" w:eastAsia="Times New Roman"/>
+          <w:color w:val="22272F"/>
+          <w:sz w:val="28"/>
+          <w:highlight w:val="none"/>
+        </w:rPr>
+      </w:r>
+      <w:r>
+        <w:rPr>
+          <w:rFonts w:ascii="Times New Roman" w:hAnsi="Times New Roman" w:cs="Times New Roman" w:eastAsia="Times New Roman"/>
+          <w:color w:val="22272F"/>
+          <w:sz w:val="28"/>
+          <w:highlight w:val="none"/>
+        </w:rPr>
+      </w:r>
+      <w:r>
+        <w:rPr>
+          <w:rFonts w:ascii="Times New Roman" w:hAnsi="Times New Roman" w:cs="Times New Roman" w:eastAsia="Times New Roman"/>
+          <w:color w:val="22272F"/>
+          <w:sz w:val="28"/>
+          <w:highlight w:val="none"/>
+        </w:rPr>
+        <w:t xml:space="preserve">вычислительной техники.</w:t>
+      </w:r>
+      <w:r>
+        <w:rPr>
+          <w:rFonts w:ascii="Times New Roman" w:hAnsi="Times New Roman" w:cs="Times New Roman" w:eastAsia="Times New Roman"/>
+          <w:color w:val="22272F"/>
+          <w:sz w:val="28"/>
+          <w:highlight w:val="none"/>
+        </w:rPr>
+      </w:r>
+      <w:r>
+        <w:rPr>
+          <w:rFonts w:ascii="Times New Roman" w:hAnsi="Times New Roman" w:cs="Times New Roman" w:eastAsia="Times New Roman"/>
+          <w:color w:val="22272F"/>
+          <w:sz w:val="28"/>
+          <w:highlight w:val="none"/>
+        </w:rPr>
+      </w:r>
+      <w:r>
+        <w:rPr>
+          <w:rFonts w:ascii="Times New Roman" w:hAnsi="Times New Roman" w:cs="Times New Roman" w:eastAsia="Times New Roman"/>
+          <w:color w:val="22272F"/>
+          <w:sz w:val="28"/>
+          <w:highlight w:val="none"/>
+        </w:rPr>
+      </w:r>
+      <w:r>
+        <w:rPr>
+          <w:rFonts w:ascii="Times New Roman" w:hAnsi="Times New Roman" w:cs="Times New Roman" w:eastAsia="Times New Roman"/>
+          <w:color w:val="22272F"/>
+          <w:sz w:val="28"/>
+          <w:highlight w:val="none"/>
+        </w:rPr>
+      </w:r>
+      <w:r>
+        <w:rPr>
+          <w:rFonts w:ascii="Times New Roman" w:hAnsi="Times New Roman" w:cs="Times New Roman" w:eastAsia="Times New Roman"/>
+          <w:color w:val="22272F"/>
+          <w:sz w:val="28"/>
+          <w:highlight w:val="none"/>
+        </w:rPr>
+      </w:r>
     </w:p>
     <w:p>
       <w:pPr>
         <w:ind w:left="0" w:right="0" w:firstLine="708"/>
-        <w:jc w:val="both"/>
-        <w:spacing w:before="0" w:after="0" w:line="276" w:lineRule="auto"/>
+        <w:spacing w:before="150" w:after="150" w:line="210" w:lineRule="atLeast"/>
         <w:shd w:val="clear" w:color="ffffff" w:fill="ffffff"/>
         <w:rPr>
           <w:rFonts w:ascii="Times New Roman" w:hAnsi="Times New Roman" w:cs="Times New Roman" w:eastAsia="Times New Roman"/>
@@ -2842,24 +3074,49 @@
           <w:rFonts w:ascii="Times New Roman" w:hAnsi="Times New Roman" w:cs="Times New Roman" w:eastAsia="Times New Roman"/>
           <w:color w:val="22272F"/>
           <w:sz w:val="28"/>
+          <w:highlight w:val="none"/>
+        </w:rPr>
+      </w:r>
+      <w:r>
+        <w:rPr>
+          <w:rFonts w:ascii="Times New Roman" w:hAnsi="Times New Roman" w:cs="Times New Roman" w:eastAsia="Times New Roman"/>
+          <w:color w:val="22272F"/>
+          <w:sz w:val="28"/>
+          <w:highlight w:val="none"/>
+        </w:rPr>
+        <w:t xml:space="preserve">Диссертаци</w:t>
+      </w:r>
+      <w:r>
+        <w:rPr>
+          <w:rFonts w:ascii="Times New Roman" w:hAnsi="Times New Roman" w:cs="Times New Roman" w:eastAsia="Times New Roman"/>
+          <w:color w:val="22272F"/>
+          <w:sz w:val="28"/>
           <w:highlight w:val="white"/>
         </w:rPr>
-        <w:t xml:space="preserve">Выбор официальных оппонентов и ведущей организации обосновывает</w:t>
-      </w:r>
-      <w:r>
-        <w:rPr>
-          <w:rFonts w:ascii="Times New Roman" w:hAnsi="Times New Roman" w:cs="Times New Roman" w:eastAsia="Times New Roman"/>
-          <w:color w:val="22272F"/>
-          <w:sz w:val="28"/>
-          <w:highlight w:val="white"/>
-        </w:rPr>
-        <w:t xml:space="preserve">ся значительным опытом выполнения ими научно-исследовательских работ по тематике диссертации.</w:t>
+        <w:t xml:space="preserve">онный совет отмечает, что на основании выполненных соискателем исследований</w:t>
+      </w:r>
+      <w:r>
+        <w:rPr>
+          <w:rFonts w:ascii="Times New Roman" w:hAnsi="Times New Roman" w:cs="Times New Roman" w:eastAsia="Times New Roman"/>
+          <w:color w:val="22272F"/>
+          <w:sz w:val="28"/>
+          <w:highlight w:val="none"/>
+        </w:rPr>
+        <w:t xml:space="preserve">:</w:t>
+      </w:r>
+      <w:r>
+        <w:rPr>
+          <w:rFonts w:ascii="Times New Roman" w:hAnsi="Times New Roman" w:cs="Times New Roman" w:eastAsia="Times New Roman"/>
+          <w:color w:val="22272F"/>
+          <w:sz w:val="28"/>
+          <w:highlight w:val="none"/>
+        </w:rPr>
       </w:r>
       <w:r/>
     </w:p>
     <w:p>
       <w:pPr>
-        <w:ind w:left="0" w:right="0" w:firstLine="0"/>
+        <w:ind w:left="0" w:right="0" w:firstLine="708"/>
         <w:jc w:val="both"/>
         <w:spacing w:before="0" w:after="0" w:line="276" w:lineRule="auto"/>
         <w:shd w:val="clear" w:color="ffffff" w:fill="ffffff"/>
@@ -2867,6 +3124,7 @@
           <w:rFonts w:ascii="Times New Roman" w:hAnsi="Times New Roman" w:cs="Times New Roman" w:eastAsia="Times New Roman"/>
           <w:color w:val="22272F"/>
           <w:sz w:val="28"/>
+          <w:highlight w:val="white"/>
         </w:rPr>
         <w:pBdr>
           <w:top w:val="none" w:color="000000" w:sz="4" w:space="0"/>
@@ -2880,13 +3138,25 @@
           <w:rFonts w:ascii="Times New Roman" w:hAnsi="Times New Roman" w:cs="Times New Roman" w:eastAsia="Times New Roman"/>
           <w:color w:val="22272F"/>
           <w:sz w:val="28"/>
-        </w:rPr>
-        <w:t xml:space="preserve"> </w:t>
-      </w:r>
-      <w:r>
-        <w:rPr>
-          <w:rFonts w:ascii="Times New Roman" w:hAnsi="Times New Roman" w:cs="Times New Roman" w:eastAsia="Times New Roman"/>
-          <w:sz w:val="28"/>
+          <w:highlight w:val="white"/>
+        </w:rPr>
+        <w:t xml:space="preserve">- после всестороннего анализа систематических ошибок аналитических подходов к синтезу цифровых цепей коррекции фазовых искажений получена дискретная моде</w:t>
+      </w:r>
+      <w:r>
+        <w:rPr>
+          <w:rFonts w:ascii="Times New Roman" w:hAnsi="Times New Roman" w:cs="Times New Roman" w:eastAsia="Times New Roman"/>
+          <w:color w:val="22272F"/>
+          <w:sz w:val="28"/>
+          <w:highlight w:val="white"/>
+        </w:rPr>
+        <w:t xml:space="preserve">ль корректоров и компенсаторов дисперсии на основе цифровых фазовых фильтров, которая, в отличие от известных моделей, позволяет устранить ошибки аппроксимации требуемых характеристик и ошибки квантования параметров при практической реализации устройства; </w:t>
+      </w:r>
+      <w:r>
+        <w:rPr>
+          <w:rFonts w:ascii="Times New Roman" w:hAnsi="Times New Roman" w:cs="Times New Roman" w:eastAsia="Times New Roman"/>
+          <w:color w:val="22272F"/>
+          <w:sz w:val="28"/>
+          <w:highlight w:val="white"/>
         </w:rPr>
       </w:r>
       <w:r/>
@@ -2901,7 +3171,7 @@
           <w:rFonts w:ascii="Times New Roman" w:hAnsi="Times New Roman" w:cs="Times New Roman" w:eastAsia="Times New Roman"/>
           <w:color w:val="22272F"/>
           <w:sz w:val="28"/>
-          <w:highlight w:val="none"/>
+          <w:highlight w:val="white"/>
         </w:rPr>
         <w:pBdr>
           <w:top w:val="none" w:color="000000" w:sz="4" w:space="0"/>
@@ -2915,25 +3185,28 @@
           <w:rFonts w:ascii="Times New Roman" w:hAnsi="Times New Roman" w:cs="Times New Roman" w:eastAsia="Times New Roman"/>
           <w:color w:val="22272F"/>
           <w:sz w:val="28"/>
-        </w:rPr>
-      </w:r>
-      <w:r>
-        <w:rPr>
-          <w:rFonts w:ascii="Times New Roman" w:hAnsi="Times New Roman" w:cs="Times New Roman" w:eastAsia="Times New Roman"/>
-          <w:color w:val="22272F"/>
-          <w:sz w:val="28"/>
+          <w:szCs w:val="24"/>
           <w:highlight w:val="white"/>
         </w:rPr>
-        <w:t xml:space="preserve">Диссертационный совет отмечает, что на основании выполненных соискателем исследований</w:t>
-      </w:r>
-      <w:r>
-        <w:rPr>
-          <w:rFonts w:ascii="Times New Roman" w:hAnsi="Times New Roman" w:cs="Times New Roman" w:eastAsia="Times New Roman"/>
-          <w:color w:val="22272F"/>
-          <w:sz w:val="28"/>
-          <w:highlight w:val="none"/>
-        </w:rPr>
-        <w:t xml:space="preserve">:</w:t>
+        <w:t xml:space="preserve">- предложена методика синтеза рекурсивных фазовых фильтров непосредственно на квантованном целочисленном параметрическом</w:t>
+      </w:r>
+      <w:r>
+        <w:rPr>
+          <w:rFonts w:ascii="Times New Roman" w:hAnsi="Times New Roman" w:cs="Times New Roman" w:eastAsia="Times New Roman"/>
+          <w:color w:val="22272F"/>
+          <w:sz w:val="28"/>
+          <w:szCs w:val="24"/>
+          <w:highlight w:val="white"/>
+        </w:rPr>
+        <w:t xml:space="preserve"> пространстве с использованием поисковых методов нелинейного математического программирования, позволяющих находить технические решения фазовых корректоров и компенсаторов частотной дисперсии с учётом совокупности требований к их частотным характеристикам;</w:t>
+      </w:r>
+      <w:r>
+        <w:rPr>
+          <w:rFonts w:ascii="Times New Roman" w:hAnsi="Times New Roman" w:cs="Times New Roman" w:eastAsia="Times New Roman"/>
+          <w:color w:val="22272F"/>
+          <w:sz w:val="28"/>
+          <w:highlight w:val="white"/>
+        </w:rPr>
       </w:r>
       <w:r/>
     </w:p>
@@ -2961,28 +3234,97 @@
           <w:rFonts w:ascii="Times New Roman" w:hAnsi="Times New Roman" w:cs="Times New Roman" w:eastAsia="Times New Roman"/>
           <w:color w:val="22272F"/>
           <w:sz w:val="28"/>
+          <w:szCs w:val="24"/>
           <w:highlight w:val="white"/>
         </w:rPr>
-        <w:t xml:space="preserve">- после всестороннего анализа систематических ошибок аналитических подходов к синтезу цифровых цепей коррекции фазовых искажений получена дискретная моде</w:t>
-      </w:r>
-      <w:r>
-        <w:rPr>
-          <w:rFonts w:ascii="Times New Roman" w:hAnsi="Times New Roman" w:cs="Times New Roman" w:eastAsia="Times New Roman"/>
-          <w:color w:val="22272F"/>
-          <w:sz w:val="28"/>
+        <w:t xml:space="preserve">- получены целочисленные решения как для цифровых корректоров фазовых искажений сигнальных широкополосных (видеотрактов) и узкополосных (радиотрактов) трактов, так и для компенсаторов линейно возрастающей и лин</w:t>
+      </w:r>
+      <w:r>
+        <w:rPr>
+          <w:rFonts w:ascii="Times New Roman" w:hAnsi="Times New Roman" w:cs="Times New Roman" w:eastAsia="Times New Roman"/>
+          <w:color w:val="22272F"/>
+          <w:sz w:val="28"/>
+          <w:szCs w:val="24"/>
           <w:highlight w:val="white"/>
         </w:rPr>
-        <w:t xml:space="preserve">ль корректоров и компенсаторов дисперсии на основе цифровых фазовых фильтров, которая, в отличие от известных моделей, позволяет устранить ошибки аппроксимации требуемых характеристик и ошибки квантования параметров при практической реализации устройства; </w:t>
-      </w:r>
-      <w:r>
-        <w:rPr>
-          <w:rFonts w:ascii="Times New Roman" w:hAnsi="Times New Roman" w:cs="Times New Roman" w:eastAsia="Times New Roman"/>
-          <w:color w:val="22272F"/>
-          <w:sz w:val="28"/>
+        <w:t xml:space="preserve">ейно падающей частотно</w:t>
+      </w:r>
+      <w:r>
+        <w:rPr>
+          <w:rFonts w:ascii="Times New Roman" w:hAnsi="Times New Roman" w:cs="Times New Roman" w:eastAsia="Times New Roman"/>
+          <w:color w:val="22272F"/>
+          <w:sz w:val="28"/>
+          <w:szCs w:val="24"/>
           <w:highlight w:val="white"/>
         </w:rPr>
+        <w:t xml:space="preserve">й </w:t>
+      </w:r>
+      <w:r>
+        <w:rPr>
+          <w:rFonts w:ascii="Times New Roman" w:hAnsi="Times New Roman" w:cs="Times New Roman" w:eastAsia="Times New Roman"/>
+          <w:color w:val="22272F"/>
+          <w:sz w:val="28"/>
+          <w:szCs w:val="24"/>
+          <w:highlight w:val="white"/>
+        </w:rPr>
+        <w:t xml:space="preserve">дисперсии в линии связи;</w:t>
+        <w:tab/>
+        <w:t xml:space="preserve">- устойчивость и работоспособность, отсутствие ошибок квантования коэффициентов при практической реализации, а также соответствие характеристик полученных фазовых фильтров теоретическим расчетам было подтверждено экспериментально. </w:t>
+      </w:r>
+      <w:r>
+        <w:rPr>
+          <w:rFonts w:ascii="Times New Roman" w:hAnsi="Times New Roman" w:cs="Times New Roman" w:eastAsia="Times New Roman"/>
+          <w:color w:val="22272F"/>
+          <w:sz w:val="28"/>
+          <w:szCs w:val="24"/>
+          <w:highlight w:val="white"/>
+        </w:rPr>
+        <w:t xml:space="preserve">В отличие от решений, полученных другими методами, они обладают высоким быстродействием и малой вносимой в сигнал задержкой</w:t>
+      </w:r>
+      <w:r>
+        <w:rPr>
+          <w:rFonts w:ascii="Times New Roman" w:hAnsi="Times New Roman" w:cs="Times New Roman" w:eastAsia="Times New Roman"/>
+          <w:color w:val="22272F"/>
+          <w:sz w:val="28"/>
+          <w:szCs w:val="24"/>
+          <w:highlight w:val="white"/>
+        </w:rPr>
+        <w:t xml:space="preserve">.</w:t>
+      </w:r>
+      <w:r>
+        <w:rPr>
+          <w:rFonts w:ascii="Times New Roman" w:hAnsi="Times New Roman" w:cs="Times New Roman" w:eastAsia="Times New Roman"/>
+          <w:color w:val="22272F"/>
+          <w:sz w:val="28"/>
+          <w:highlight w:val="white"/>
+        </w:rPr>
       </w:r>
       <w:r/>
+      <w:r>
+        <w:rPr>
+          <w:rFonts w:ascii="Times New Roman" w:hAnsi="Times New Roman" w:cs="Times New Roman" w:eastAsia="Times New Roman"/>
+          <w:color w:val="22272F"/>
+          <w:sz w:val="28"/>
+          <w:highlight w:val="none"/>
+        </w:rPr>
+      </w:r>
+      <w:r>
+        <w:rPr>
+          <w:rFonts w:ascii="Times New Roman" w:hAnsi="Times New Roman" w:cs="Times New Roman" w:eastAsia="Times New Roman"/>
+          <w:color w:val="22272F"/>
+          <w:sz w:val="28"/>
+          <w:highlight w:val="none"/>
+        </w:rPr>
+      </w:r>
+      <w:r/>
+      <w:r>
+        <w:rPr>
+          <w:rFonts w:ascii="Times New Roman" w:hAnsi="Times New Roman" w:cs="Times New Roman" w:eastAsia="Times New Roman"/>
+          <w:color w:val="22272F"/>
+          <w:sz w:val="28"/>
+          <w:highlight w:val="white"/>
+        </w:rPr>
+      </w:r>
     </w:p>
     <w:p>
       <w:pPr>
@@ -2994,6 +3336,7 @@
           <w:rFonts w:ascii="Times New Roman" w:hAnsi="Times New Roman" w:cs="Times New Roman" w:eastAsia="Times New Roman"/>
           <w:color w:val="22272F"/>
           <w:sz w:val="28"/>
+          <w:szCs w:val="24"/>
           <w:highlight w:val="white"/>
         </w:rPr>
         <w:pBdr>
@@ -3008,20 +3351,42 @@
           <w:rFonts w:ascii="Times New Roman" w:hAnsi="Times New Roman" w:cs="Times New Roman" w:eastAsia="Times New Roman"/>
           <w:color w:val="22272F"/>
           <w:sz w:val="28"/>
-          <w:szCs w:val="24"/>
           <w:highlight w:val="white"/>
         </w:rPr>
-        <w:t xml:space="preserve">- предложена методика синтеза рекурсивных фазовых фильтров непосредственно на квантованном целочисленном параметрическом</w:t>
-      </w:r>
-      <w:r>
-        <w:rPr>
-          <w:rFonts w:ascii="Times New Roman" w:hAnsi="Times New Roman" w:cs="Times New Roman" w:eastAsia="Times New Roman"/>
-          <w:color w:val="22272F"/>
-          <w:sz w:val="28"/>
-          <w:szCs w:val="24"/>
+        <w:t xml:space="preserve">Теоретическая значимость исследования обоснована тем, что п</w:t>
+      </w:r>
+      <w:r>
+        <w:rPr>
+          <w:rFonts w:ascii="Times New Roman" w:hAnsi="Times New Roman" w:cs="Times New Roman" w:eastAsia="Times New Roman"/>
+          <w:color w:val="22272F"/>
+          <w:sz w:val="28"/>
+          <w:szCs w:val="28"/>
           <w:highlight w:val="white"/>
-        </w:rPr>
-        <w:t xml:space="preserve"> пространстве с использованием поисковых методов нелинейного математического программирования, позволяющих находить технические решения фазовых корректоров и компенсаторов частотной дисперсии с учётом совокупности требований к их частотным характеристикам;</w:t>
+          <w:lang w:bidi="ar-YE"/>
+        </w:rPr>
+        <w:t xml:space="preserve">олученные автором результаты имеют значение для развития теории цифровой обработки сигналов. В частности, диссертантом</w:t>
+      </w:r>
+      <w:r>
+        <w:rPr>
+          <w:rFonts w:ascii="Times New Roman" w:hAnsi="Times New Roman" w:cs="Times New Roman" w:eastAsia="Times New Roman"/>
+          <w:color w:val="22272F"/>
+          <w:sz w:val="28"/>
+          <w:szCs w:val="28"/>
+          <w:highlight w:val="white"/>
+          <w:lang w:bidi="ar-YE"/>
+        </w:rPr>
+        <w:t xml:space="preserve">:</w:t>
+      </w:r>
+      <w:r>
+        <w:rPr>
+          <w:rFonts w:ascii="Times New Roman" w:hAnsi="Times New Roman" w:cs="Times New Roman" w:eastAsia="Times New Roman"/>
+          <w:color w:val="22272F"/>
+          <w:sz w:val="28"/>
+          <w:szCs w:val="28"/>
+          <w:highlight w:val="white"/>
+          <w:lang w:bidi="ar-YE"/>
+        </w:rPr>
+        <w:t xml:space="preserve"> </w:t>
       </w:r>
       <w:r>
         <w:rPr>
@@ -3042,7 +3407,7 @@
         <w:rPr>
           <w:rFonts w:ascii="Times New Roman" w:hAnsi="Times New Roman" w:cs="Times New Roman" w:eastAsia="Times New Roman"/>
           <w:color w:val="22272F"/>
-          <w:sz w:val="28"/>
+          <w:szCs w:val="24"/>
           <w:highlight w:val="white"/>
         </w:rPr>
         <w:pBdr>
@@ -3057,62 +3422,10 @@
           <w:rFonts w:ascii="Times New Roman" w:hAnsi="Times New Roman" w:cs="Times New Roman" w:eastAsia="Times New Roman"/>
           <w:color w:val="22272F"/>
           <w:sz w:val="28"/>
-          <w:szCs w:val="24"/>
+          <w:szCs w:val="28"/>
           <w:highlight w:val="white"/>
         </w:rPr>
-        <w:t xml:space="preserve">- получены целочисленные решения как для цифровых корректоров фазовых искажений сигнальных широкополосных (видеотрактов) и узкополосных (радиотрактов) трактов, так и для компенсаторов линейно возрастающей и лин</w:t>
-      </w:r>
-      <w:r>
-        <w:rPr>
-          <w:rFonts w:ascii="Times New Roman" w:hAnsi="Times New Roman" w:cs="Times New Roman" w:eastAsia="Times New Roman"/>
-          <w:color w:val="22272F"/>
-          <w:sz w:val="28"/>
-          <w:szCs w:val="24"/>
-          <w:highlight w:val="white"/>
-        </w:rPr>
-        <w:t xml:space="preserve">ейно падающей частотно</w:t>
-      </w:r>
-      <w:r>
-        <w:rPr>
-          <w:rFonts w:ascii="Times New Roman" w:hAnsi="Times New Roman" w:cs="Times New Roman" w:eastAsia="Times New Roman"/>
-          <w:color w:val="22272F"/>
-          <w:sz w:val="28"/>
-          <w:szCs w:val="24"/>
-          <w:highlight w:val="white"/>
-        </w:rPr>
-        <w:t xml:space="preserve">й </w:t>
-      </w:r>
-      <w:r>
-        <w:rPr>
-          <w:rFonts w:ascii="Times New Roman" w:hAnsi="Times New Roman" w:cs="Times New Roman" w:eastAsia="Times New Roman"/>
-          <w:color w:val="22272F"/>
-          <w:sz w:val="28"/>
-          <w:szCs w:val="24"/>
-          <w:highlight w:val="white"/>
-        </w:rPr>
-        <w:t xml:space="preserve">дисперсии в линии связи;</w:t>
-        <w:tab/>
-        <w:t xml:space="preserve">- устойчивость и работоспособность, отсутствие ошибок квантования коэффициентов при практической реализации, а также соответствие характеристик полученных фазовых фильтров теоретическим расчетам было подтверждено экспериментально. </w:t>
-      </w:r>
-      <w:r>
-        <w:rPr>
-          <w:rFonts w:ascii="Times New Roman" w:hAnsi="Times New Roman" w:cs="Times New Roman" w:eastAsia="Times New Roman"/>
-          <w:color w:val="22272F"/>
-          <w:sz w:val="28"/>
-          <w:szCs w:val="24"/>
-          <w:highlight w:val="white"/>
-        </w:rPr>
-        <w:t xml:space="preserve">В отличие от решений, полученных другими методами, они обладают высоким быстродействием и малой вносимой в сигнал задержкой</w:t>
-      </w:r>
-      <w:r>
-        <w:rPr>
-          <w:rFonts w:ascii="Times New Roman" w:hAnsi="Times New Roman" w:cs="Times New Roman" w:eastAsia="Times New Roman"/>
-          <w:color w:val="22272F"/>
-          <w:sz w:val="28"/>
-          <w:szCs w:val="24"/>
-          <w:highlight w:val="white"/>
-        </w:rPr>
-        <w:t xml:space="preserve">.</w:t>
+        <w:t xml:space="preserve">- предложена дискретная модель цифрового фазового фильтра;</w:t>
       </w:r>
       <w:r>
         <w:rPr>
@@ -3132,7 +3445,9 @@
         <w:shd w:val="clear" w:color="ffffff" w:fill="ffffff"/>
         <w:rPr>
           <w:rFonts w:ascii="Times New Roman" w:hAnsi="Times New Roman" w:cs="Times New Roman" w:eastAsia="Times New Roman"/>
-          <w:sz w:val="28"/>
+          <w:color w:val="22272F"/>
+          <w:szCs w:val="24"/>
+          <w:highlight w:val="white"/>
         </w:rPr>
         <w:pBdr>
           <w:top w:val="none" w:color="000000" w:sz="4" w:space="0"/>
@@ -3146,15 +3461,57 @@
           <w:rFonts w:ascii="Times New Roman" w:hAnsi="Times New Roman" w:cs="Times New Roman" w:eastAsia="Times New Roman"/>
           <w:color w:val="22272F"/>
           <w:sz w:val="28"/>
-          <w:highlight w:val="none"/>
-        </w:rPr>
-      </w:r>
-      <w:r>
-        <w:rPr>
-          <w:rFonts w:ascii="Times New Roman" w:hAnsi="Times New Roman" w:cs="Times New Roman" w:eastAsia="Times New Roman"/>
-          <w:color w:val="22272F"/>
-          <w:sz w:val="28"/>
-          <w:highlight w:val="none"/>
+          <w:szCs w:val="28"/>
+          <w:highlight w:val="white"/>
+        </w:rPr>
+        <w:t xml:space="preserve">- </w:t>
+      </w:r>
+      <w:r>
+        <w:rPr>
+          <w:rFonts w:ascii="Times New Roman" w:hAnsi="Times New Roman" w:cs="Times New Roman" w:eastAsia="Times New Roman"/>
+          <w:color w:val="22272F"/>
+          <w:sz w:val="28"/>
+          <w:szCs w:val="24"/>
+          <w:highlight w:val="white"/>
+        </w:rPr>
+        <w:t xml:space="preserve">получен</w:t>
+      </w:r>
+      <w:r>
+        <w:rPr>
+          <w:rFonts w:ascii="Times New Roman" w:hAnsi="Times New Roman" w:cs="Times New Roman" w:eastAsia="Times New Roman"/>
+          <w:color w:val="22272F"/>
+          <w:sz w:val="28"/>
+          <w:szCs w:val="24"/>
+          <w:highlight w:val="white"/>
+        </w:rPr>
+        <w:t xml:space="preserve">ы технические решения фазовых корректоров и компенсаторов частотной дисперсии учитываю</w:t>
+      </w:r>
+      <w:r>
+        <w:rPr>
+          <w:rFonts w:ascii="Times New Roman" w:hAnsi="Times New Roman" w:cs="Times New Roman" w:eastAsia="Times New Roman"/>
+          <w:color w:val="22272F"/>
+          <w:sz w:val="28"/>
+          <w:szCs w:val="24"/>
+          <w:highlight w:val="white"/>
+        </w:rPr>
+        <w:t xml:space="preserve">щие</w:t>
+      </w:r>
+      <w:r>
+        <w:rPr>
+          <w:rFonts w:ascii="Times New Roman" w:hAnsi="Times New Roman" w:cs="Times New Roman" w:eastAsia="Times New Roman"/>
+          <w:color w:val="22272F"/>
+          <w:sz w:val="28"/>
+          <w:szCs w:val="24"/>
+          <w:highlight w:val="white"/>
+        </w:rPr>
+        <w:t xml:space="preserve"> совокупность требований к их частотным характеристикам;</w:t>
+      </w:r>
+      <w:r>
+        <w:rPr>
+          <w:rFonts w:ascii="Times New Roman" w:hAnsi="Times New Roman" w:cs="Times New Roman" w:eastAsia="Times New Roman"/>
+          <w:color w:val="22272F"/>
+          <w:sz w:val="28"/>
+          <w:highlight w:val="white"/>
         </w:rPr>
       </w:r>
       <w:r/>
@@ -3168,7 +3525,6 @@
         <w:rPr>
           <w:rFonts w:ascii="Times New Roman" w:hAnsi="Times New Roman" w:cs="Times New Roman" w:eastAsia="Times New Roman"/>
           <w:color w:val="22272F"/>
-          <w:sz w:val="28"/>
           <w:szCs w:val="24"/>
           <w:highlight w:val="white"/>
         </w:rPr>
@@ -3184,42 +3540,10 @@
           <w:rFonts w:ascii="Times New Roman" w:hAnsi="Times New Roman" w:cs="Times New Roman" w:eastAsia="Times New Roman"/>
           <w:color w:val="22272F"/>
           <w:sz w:val="28"/>
-          <w:highlight w:val="white"/>
-        </w:rPr>
-        <w:t xml:space="preserve">Теоретическая значимость исследования обоснована тем, что п</w:t>
-      </w:r>
-      <w:r>
-        <w:rPr>
-          <w:rFonts w:ascii="Times New Roman" w:hAnsi="Times New Roman" w:cs="Times New Roman" w:eastAsia="Times New Roman"/>
-          <w:color w:val="22272F"/>
-          <w:sz w:val="28"/>
           <w:szCs w:val="28"/>
           <w:highlight w:val="white"/>
-          <w:lang w:bidi="ar-YE"/>
-        </w:rPr>
-        <w:t xml:space="preserve">олученные автором результаты имеют значение для развития теории цифровой обработки сигналов. В частности, диссертантом</w:t>
-      </w:r>
-      <w:r>
-        <w:rPr>
-          <w:rFonts w:ascii="Times New Roman" w:hAnsi="Times New Roman" w:cs="Times New Roman" w:eastAsia="Times New Roman"/>
-          <w:color w:val="22272F"/>
-          <w:sz w:val="28"/>
-          <w:szCs w:val="28"/>
-          <w:highlight w:val="white"/>
-          <w:lang w:bidi="ar-YE"/>
-        </w:rPr>
-        <w:t xml:space="preserve">:</w:t>
-      </w:r>
-      <w:r>
-        <w:rPr>
-          <w:rFonts w:ascii="Times New Roman" w:hAnsi="Times New Roman" w:cs="Times New Roman" w:eastAsia="Times New Roman"/>
-          <w:color w:val="22272F"/>
-          <w:sz w:val="28"/>
-          <w:szCs w:val="28"/>
-          <w:highlight w:val="white"/>
-          <w:lang w:bidi="ar-YE"/>
-        </w:rPr>
-        <w:t xml:space="preserve"> </w:t>
+        </w:rPr>
+        <w:t xml:space="preserve">- поставлена и решена задача многокритериального синтеза цифрового корректора фазовых искажений методами нелинейного математического программирования;</w:t>
       </w:r>
       <w:r>
         <w:rPr>
@@ -3258,7 +3582,7 @@
           <w:szCs w:val="28"/>
           <w:highlight w:val="white"/>
         </w:rPr>
-        <w:t xml:space="preserve">- предложена дискретная модель цифрового фазового фильтра;</w:t>
+        <w:t xml:space="preserve">- разработан алгоритм, позволяющий провести предварительную оценку вычислительных затрат при практической реализации корректоров.</w:t>
       </w:r>
       <w:r>
         <w:rPr>
@@ -3269,6 +3593,29 @@
         </w:rPr>
       </w:r>
       <w:r/>
+      <w:r>
+        <w:rPr>
+          <w:rFonts w:ascii="Times New Roman" w:hAnsi="Times New Roman" w:cs="Times New Roman" w:eastAsia="Times New Roman"/>
+          <w:color w:val="22272F"/>
+          <w:sz w:val="28"/>
+        </w:rPr>
+        <w:t xml:space="preserve"> </w:t>
+      </w:r>
+      <w:r>
+        <w:rPr>
+          <w:rFonts w:ascii="Times New Roman" w:hAnsi="Times New Roman" w:cs="Times New Roman" w:eastAsia="Times New Roman"/>
+          <w:sz w:val="28"/>
+        </w:rPr>
+      </w:r>
+      <w:r/>
+      <w:r>
+        <w:rPr>
+          <w:rFonts w:ascii="Times New Roman" w:hAnsi="Times New Roman" w:cs="Times New Roman" w:eastAsia="Times New Roman"/>
+          <w:color w:val="22272F"/>
+          <w:szCs w:val="24"/>
+          <w:highlight w:val="white"/>
+        </w:rPr>
+      </w:r>
     </w:p>
     <w:p>
       <w:pPr>
@@ -3279,8 +3626,9 @@
         <w:rPr>
           <w:rFonts w:ascii="Times New Roman" w:hAnsi="Times New Roman" w:cs="Times New Roman" w:eastAsia="Times New Roman"/>
           <w:color w:val="22272F"/>
-          <w:szCs w:val="24"/>
-          <w:highlight w:val="white"/>
+          <w:sz w:val="28"/>
+          <w:szCs w:val="28"/>
+          <w:highlight w:val="none"/>
         </w:rPr>
         <w:pBdr>
           <w:top w:val="none" w:color="000000" w:sz="4" w:space="0"/>
@@ -3294,10 +3642,67 @@
           <w:rFonts w:ascii="Times New Roman" w:hAnsi="Times New Roman" w:cs="Times New Roman" w:eastAsia="Times New Roman"/>
           <w:color w:val="22272F"/>
           <w:sz w:val="28"/>
+          <w:highlight w:val="white"/>
+        </w:rPr>
+        <w:t xml:space="preserve">Оц</w:t>
+      </w:r>
+      <w:r>
+        <w:rPr>
+          <w:rFonts w:ascii="Times New Roman" w:hAnsi="Times New Roman" w:cs="Times New Roman" w:eastAsia="Times New Roman"/>
+          <w:color w:val="22272F"/>
+          <w:sz w:val="28"/>
+          <w:highlight w:val="white"/>
+        </w:rPr>
+        <w:t xml:space="preserve">енка достоверности результатов исследования выявила</w:t>
+      </w:r>
+      <w:r>
+        <w:rPr>
+          <w:rFonts w:ascii="Times New Roman" w:hAnsi="Times New Roman" w:cs="Times New Roman" w:eastAsia="Times New Roman"/>
+          <w:color w:val="22272F"/>
+          <w:sz w:val="28"/>
+          <w:highlight w:val="white"/>
+        </w:rPr>
+        <w:t xml:space="preserve">, что р</w:t>
+      </w:r>
+      <w:r>
+        <w:rPr>
+          <w:rFonts w:ascii="Times New Roman" w:hAnsi="Times New Roman" w:cs="Times New Roman" w:eastAsia="Times New Roman"/>
+          <w:color w:val="22272F"/>
+          <w:sz w:val="28"/>
           <w:szCs w:val="28"/>
           <w:highlight w:val="white"/>
         </w:rPr>
-        <w:t xml:space="preserve">- </w:t>
+        <w:t xml:space="preserve">езультаты </w:t>
+      </w:r>
+      <w:r>
+        <w:rPr>
+          <w:rFonts w:ascii="Times New Roman" w:hAnsi="Times New Roman" w:cs="Times New Roman" w:eastAsia="Times New Roman"/>
+          <w:color w:val="22272F"/>
+          <w:sz w:val="28"/>
+          <w:szCs w:val="28"/>
+          <w:highlight w:val="white"/>
+        </w:rPr>
+        <w:t xml:space="preserve">д</w:t>
+      </w:r>
+      <w:r>
+        <w:rPr>
+          <w:rFonts w:ascii="Times New Roman" w:hAnsi="Times New Roman" w:cs="Times New Roman" w:eastAsia="Times New Roman"/>
+          <w:color w:val="22272F"/>
+          <w:sz w:val="28"/>
+          <w:szCs w:val="28"/>
+          <w:highlight w:val="white"/>
+        </w:rPr>
+        <w:t xml:space="preserve">иссертации согласую</w:t>
+      </w:r>
+      <w:r>
+        <w:rPr>
+          <w:rFonts w:ascii="Times New Roman" w:hAnsi="Times New Roman" w:cs="Times New Roman" w:eastAsia="Times New Roman"/>
+          <w:color w:val="22272F"/>
+          <w:sz w:val="28"/>
+          <w:szCs w:val="28"/>
+          <w:highlight w:val="white"/>
+        </w:rPr>
+        <w:t xml:space="preserve">тся с известными положениями статистической радиотехники, теории колебаний, теории цифровой обработки сигналов, а также с </w:t>
       </w:r>
       <w:r>
         <w:rPr>
@@ -3307,43 +3712,34 @@
           <w:szCs w:val="24"/>
           <w:highlight w:val="white"/>
         </w:rPr>
-        <w:t xml:space="preserve">получен</w:t>
-      </w:r>
-      <w:r>
-        <w:rPr>
-          <w:rFonts w:ascii="Times New Roman" w:hAnsi="Times New Roman" w:cs="Times New Roman" w:eastAsia="Times New Roman"/>
-          <w:color w:val="22272F"/>
-          <w:sz w:val="28"/>
-          <w:szCs w:val="24"/>
+        <w:t xml:space="preserve">решениями, полученным ранее применением иных методик синтеза</w:t>
+      </w:r>
+      <w:r>
+        <w:rPr>
+          <w:rFonts w:ascii="Times New Roman" w:hAnsi="Times New Roman" w:cs="Times New Roman" w:eastAsia="Times New Roman"/>
+          <w:color w:val="22272F"/>
+          <w:sz w:val="28"/>
+          <w:szCs w:val="28"/>
           <w:highlight w:val="white"/>
         </w:rPr>
-        <w:t xml:space="preserve">ы технические решения фазовых корректоров и компенсаторов частотной дисперсии учитываю</w:t>
-      </w:r>
-      <w:r>
-        <w:rPr>
-          <w:rFonts w:ascii="Times New Roman" w:hAnsi="Times New Roman" w:cs="Times New Roman" w:eastAsia="Times New Roman"/>
-          <w:color w:val="22272F"/>
-          <w:sz w:val="28"/>
-          <w:szCs w:val="24"/>
+        <w:t xml:space="preserve">. </w:t>
+      </w:r>
+      <w:r>
+        <w:rPr>
+          <w:rFonts w:ascii="Times New Roman" w:hAnsi="Times New Roman" w:cs="Times New Roman" w:eastAsia="Times New Roman"/>
+          <w:color w:val="22272F"/>
+          <w:sz w:val="28"/>
+          <w:szCs w:val="28"/>
           <w:highlight w:val="white"/>
         </w:rPr>
-        <w:t xml:space="preserve">щие</w:t>
-      </w:r>
-      <w:r>
-        <w:rPr>
-          <w:rFonts w:ascii="Times New Roman" w:hAnsi="Times New Roman" w:cs="Times New Roman" w:eastAsia="Times New Roman"/>
-          <w:color w:val="22272F"/>
-          <w:sz w:val="28"/>
-          <w:szCs w:val="24"/>
-          <w:highlight w:val="white"/>
-        </w:rPr>
-        <w:t xml:space="preserve"> совокупность требований к их частотным характеристикам;</w:t>
-      </w:r>
-      <w:r>
-        <w:rPr>
-          <w:rFonts w:ascii="Times New Roman" w:hAnsi="Times New Roman" w:cs="Times New Roman" w:eastAsia="Times New Roman"/>
-          <w:color w:val="22272F"/>
-          <w:sz w:val="28"/>
+        <w:t xml:space="preserve">Достоверность подтверждается данными компьютерного моделирования и экспериментальными исследованиями на лабораторных макетах.</w:t>
+      </w:r>
+      <w:r>
+        <w:rPr>
+          <w:rFonts w:ascii="Times New Roman" w:hAnsi="Times New Roman" w:cs="Times New Roman" w:eastAsia="Times New Roman"/>
+          <w:color w:val="22272F"/>
+          <w:sz w:val="28"/>
+          <w:szCs w:val="28"/>
           <w:highlight w:val="white"/>
         </w:rPr>
       </w:r>
@@ -3358,8 +3754,9 @@
         <w:rPr>
           <w:rFonts w:ascii="Times New Roman" w:hAnsi="Times New Roman" w:cs="Times New Roman" w:eastAsia="Times New Roman"/>
           <w:color w:val="22272F"/>
-          <w:szCs w:val="24"/>
-          <w:highlight w:val="white"/>
+          <w:sz w:val="28"/>
+          <w:szCs w:val="28"/>
+          <w:highlight w:val="none"/>
         </w:rPr>
         <w:pBdr>
           <w:top w:val="none" w:color="000000" w:sz="4" w:space="0"/>
@@ -3373,17 +3770,16 @@
           <w:rFonts w:ascii="Times New Roman" w:hAnsi="Times New Roman" w:cs="Times New Roman" w:eastAsia="Times New Roman"/>
           <w:color w:val="22272F"/>
           <w:sz w:val="28"/>
-          <w:szCs w:val="28"/>
-          <w:highlight w:val="white"/>
-        </w:rPr>
-        <w:t xml:space="preserve">- поставлена и решена задача многокритериального синтеза цифрового корректора фазовых искажений методами нелинейного математического программирования;</w:t>
-      </w:r>
-      <w:r>
-        <w:rPr>
-          <w:rFonts w:ascii="Times New Roman" w:hAnsi="Times New Roman" w:cs="Times New Roman" w:eastAsia="Times New Roman"/>
-          <w:color w:val="22272F"/>
-          <w:sz w:val="28"/>
-          <w:highlight w:val="white"/>
+          <w:highlight w:val="none"/>
+        </w:rPr>
+        <w:t xml:space="preserve">Сведения об опубликованных соискателем ученой степени работах, в которых изложены основные научные результаты, достоверны.</w:t>
+      </w:r>
+      <w:r>
+        <w:rPr>
+          <w:rFonts w:ascii="Times New Roman" w:hAnsi="Times New Roman" w:cs="Times New Roman" w:eastAsia="Times New Roman"/>
+          <w:color w:val="22272F"/>
+          <w:sz w:val="28"/>
+          <w:highlight w:val="none"/>
         </w:rPr>
       </w:r>
       <w:r/>
@@ -3397,7 +3793,8 @@
         <w:rPr>
           <w:rFonts w:ascii="Times New Roman" w:hAnsi="Times New Roman" w:cs="Times New Roman" w:eastAsia="Times New Roman"/>
           <w:color w:val="22272F"/>
-          <w:szCs w:val="24"/>
+          <w:sz w:val="28"/>
+          <w:szCs w:val="28"/>
           <w:highlight w:val="white"/>
         </w:rPr>
         <w:pBdr>
@@ -3412,30 +3809,111 @@
           <w:rFonts w:ascii="Times New Roman" w:hAnsi="Times New Roman" w:cs="Times New Roman" w:eastAsia="Times New Roman"/>
           <w:color w:val="22272F"/>
           <w:sz w:val="28"/>
+          <w:highlight w:val="white"/>
+        </w:rPr>
+        <w:t xml:space="preserve">Личный вклад автора состоит в том, что в</w:t>
+      </w:r>
+      <w:r>
+        <w:rPr>
+          <w:rFonts w:ascii="Times New Roman" w:hAnsi="Times New Roman" w:cs="Times New Roman" w:eastAsia="Times New Roman"/>
+          <w:color w:val="22272F"/>
+          <w:sz w:val="28"/>
           <w:szCs w:val="28"/>
           <w:highlight w:val="white"/>
         </w:rPr>
-        <w:t xml:space="preserve">- разработан алгоритм, позволяющий провести предварительную оценку вычислительных затрат при практической реализации корректоров.</w:t>
-      </w:r>
-      <w:r>
-        <w:rPr>
-          <w:rFonts w:ascii="Times New Roman" w:hAnsi="Times New Roman" w:cs="Times New Roman" w:eastAsia="Times New Roman"/>
-          <w:color w:val="22272F"/>
-          <w:sz w:val="28"/>
+        <w:t xml:space="preserve"> ходе выполнения научно-исследовательских работ на кафедре радиотехники радиофизического факультета ННГУ им.Н.И.Лобачевского, </w:t>
+      </w:r>
+      <w:r>
+        <w:rPr>
+          <w:rFonts w:ascii="Times New Roman" w:hAnsi="Times New Roman" w:cs="Times New Roman" w:eastAsia="Times New Roman"/>
+          <w:color w:val="22272F"/>
+          <w:sz w:val="28"/>
+          <w:szCs w:val="28"/>
           <w:highlight w:val="white"/>
         </w:rPr>
-      </w:r>
-      <w:r/>
+        <w:t xml:space="preserve">автором самостоятельно проведено моделирование сигнальных трактов, оценка уровня фазовых искажений и пос</w:t>
+      </w:r>
+      <w:r>
+        <w:rPr>
+          <w:rFonts w:ascii="Times New Roman" w:hAnsi="Times New Roman" w:cs="Times New Roman" w:eastAsia="Times New Roman"/>
+          <w:color w:val="22272F"/>
+          <w:sz w:val="28"/>
+          <w:szCs w:val="28"/>
+          <w:highlight w:val="white"/>
+        </w:rPr>
+        <w:t xml:space="preserve">тановка задачи синтеза</w:t>
+      </w:r>
+      <w:r>
+        <w:rPr>
+          <w:rFonts w:ascii="Times New Roman" w:hAnsi="Times New Roman" w:cs="Times New Roman" w:eastAsia="Times New Roman"/>
+          <w:color w:val="22272F"/>
+          <w:sz w:val="28"/>
+          <w:szCs w:val="28"/>
+          <w:highlight w:val="white"/>
+        </w:rPr>
+        <w:t xml:space="preserve"> компенсатора частотной дисперсии. Также автор реализовал альтернативные подходы к синтезу цифровых фазовых фильтров и показал преимущество метода направленного поиска на сетке Грея. Реализация метода целочисленного нелинейного программирования и анализ р</w:t>
+      </w:r>
+      <w:r>
+        <w:rPr>
+          <w:rFonts w:ascii="Times New Roman" w:hAnsi="Times New Roman" w:cs="Times New Roman" w:eastAsia="Times New Roman"/>
+          <w:color w:val="22272F"/>
+          <w:sz w:val="28"/>
+          <w:szCs w:val="28"/>
+          <w:highlight w:val="white"/>
+        </w:rPr>
+        <w:t xml:space="preserve">езультатов проводился совместно с </w:t>
+      </w:r>
+      <w:r>
+        <w:rPr>
+          <w:rFonts w:ascii="Times New Roman" w:hAnsi="Times New Roman" w:cs="Times New Roman" w:eastAsia="Times New Roman"/>
+          <w:color w:val="22272F"/>
+          <w:sz w:val="28"/>
+          <w:szCs w:val="28"/>
+          <w:highlight w:val="white"/>
+        </w:rPr>
+        <w:t xml:space="preserve">В.Н.</w:t>
+      </w:r>
+      <w:r>
+        <w:rPr>
+          <w:rFonts w:ascii="Times New Roman" w:hAnsi="Times New Roman" w:cs="Times New Roman" w:eastAsia="Times New Roman"/>
+          <w:color w:val="22272F"/>
+          <w:sz w:val="28"/>
+          <w:szCs w:val="28"/>
+          <w:highlight w:val="white"/>
+        </w:rPr>
+        <w:t xml:space="preserve">Бугровым. Опубликовано 2 статьи без соавторов, в том числе 2 — из перечня ВАК, рекомендованных к опубликованию результатов диссертаций.</w:t>
+      </w:r>
+      <w:r>
+        <w:rPr>
+          <w:rFonts w:ascii="Times New Roman" w:hAnsi="Times New Roman" w:cs="Times New Roman" w:eastAsia="Times New Roman"/>
+          <w:color w:val="22272F"/>
+          <w:sz w:val="28"/>
+          <w:szCs w:val="28"/>
+          <w:highlight w:val="white"/>
+        </w:rPr>
+      </w:r>
+      <w:r>
+        <w:rPr>
+          <w:rFonts w:ascii="Times New Roman" w:hAnsi="Times New Roman" w:cs="Times New Roman" w:eastAsia="Times New Roman"/>
+          <w:color w:val="22272F"/>
+          <w:sz w:val="28"/>
+          <w:szCs w:val="28"/>
+          <w:highlight w:val="white"/>
+        </w:rPr>
+      </w:r>
     </w:p>
     <w:p>
       <w:pPr>
-        <w:ind w:left="0" w:right="0" w:firstLine="0"/>
+        <w:ind w:left="0" w:right="0" w:firstLine="708"/>
         <w:jc w:val="both"/>
         <w:spacing w:before="0" w:after="0" w:line="276" w:lineRule="auto"/>
         <w:shd w:val="clear" w:color="ffffff" w:fill="ffffff"/>
         <w:rPr>
           <w:rFonts w:ascii="Times New Roman" w:hAnsi="Times New Roman" w:cs="Times New Roman" w:eastAsia="Times New Roman"/>
-          <w:sz w:val="28"/>
+          <w:color w:val="22272F"/>
+          <w:sz w:val="28"/>
+          <w:szCs w:val="28"/>
+          <w:highlight w:val="white"/>
         </w:rPr>
         <w:pBdr>
           <w:top w:val="none" w:color="000000" w:sz="4" w:space="0"/>
@@ -3449,20 +3927,33 @@
           <w:rFonts w:ascii="Times New Roman" w:hAnsi="Times New Roman" w:cs="Times New Roman" w:eastAsia="Times New Roman"/>
           <w:color w:val="22272F"/>
           <w:sz w:val="28"/>
-        </w:rPr>
-        <w:t xml:space="preserve"> </w:t>
-      </w:r>
-      <w:r>
-        <w:rPr>
-          <w:rFonts w:ascii="Times New Roman" w:hAnsi="Times New Roman" w:cs="Times New Roman" w:eastAsia="Times New Roman"/>
-          <w:sz w:val="28"/>
+          <w:szCs w:val="28"/>
+          <w:highlight w:val="white"/>
+        </w:rPr>
+      </w:r>
+      <w:r>
+        <w:rPr>
+          <w:rFonts w:ascii="Times New Roman" w:hAnsi="Times New Roman" w:cs="Times New Roman" w:eastAsia="Times New Roman"/>
+          <w:color w:val="22272F"/>
+          <w:sz w:val="28"/>
+          <w:highlight w:val="white"/>
+        </w:rPr>
+        <w:t xml:space="preserve">В ходе защиты диссертации были высказаны следующие критические замечания:_________________________________________________________________________________________________________________________________________________.</w:t>
+      </w:r>
+      <w:r>
+        <w:rPr>
+          <w:rFonts w:ascii="Times New Roman" w:hAnsi="Times New Roman" w:cs="Times New Roman" w:eastAsia="Times New Roman"/>
+          <w:color w:val="22272F"/>
+          <w:sz w:val="28"/>
+          <w:szCs w:val="28"/>
+          <w:highlight w:val="white"/>
         </w:rPr>
       </w:r>
       <w:r/>
     </w:p>
     <w:p>
       <w:pPr>
-        <w:ind w:left="0" w:right="0" w:firstLine="708"/>
+        <w:ind w:left="0" w:right="0" w:firstLine="0"/>
         <w:jc w:val="both"/>
         <w:spacing w:before="0" w:after="0" w:line="276" w:lineRule="auto"/>
         <w:shd w:val="clear" w:color="ffffff" w:fill="ffffff"/>
@@ -3470,8 +3961,7 @@
           <w:rFonts w:ascii="Times New Roman" w:hAnsi="Times New Roman" w:cs="Times New Roman" w:eastAsia="Times New Roman"/>
           <w:color w:val="22272F"/>
           <w:sz w:val="28"/>
-          <w:szCs w:val="28"/>
-          <w:highlight w:val="none"/>
+          <w:highlight w:val="white"/>
         </w:rPr>
         <w:pBdr>
           <w:top w:val="none" w:color="000000" w:sz="4" w:space="0"/>
@@ -3487,7 +3977,7 @@
           <w:sz w:val="28"/>
           <w:highlight w:val="white"/>
         </w:rPr>
-        <w:t xml:space="preserve">Оц</w:t>
+        <w:t xml:space="preserve">Соискатель Морозов Никита Сергеевич </w:t>
       </w:r>
       <w:r>
         <w:rPr>
@@ -3496,93 +3986,13 @@
           <w:sz w:val="28"/>
           <w:highlight w:val="white"/>
         </w:rPr>
-        <w:t xml:space="preserve">енка достоверности результатов исследования выявила</w:t>
-      </w:r>
-      <w:r>
-        <w:rPr>
-          <w:rFonts w:ascii="Times New Roman" w:hAnsi="Times New Roman" w:cs="Times New Roman" w:eastAsia="Times New Roman"/>
-          <w:color w:val="22272F"/>
-          <w:sz w:val="28"/>
-          <w:highlight w:val="white"/>
-        </w:rPr>
-        <w:t xml:space="preserve">, что р</w:t>
-      </w:r>
-      <w:r>
-        <w:rPr>
-          <w:rFonts w:ascii="Times New Roman" w:hAnsi="Times New Roman" w:cs="Times New Roman" w:eastAsia="Times New Roman"/>
-          <w:color w:val="22272F"/>
-          <w:sz w:val="28"/>
-          <w:szCs w:val="28"/>
-          <w:highlight w:val="white"/>
-        </w:rPr>
-        <w:t xml:space="preserve">езультаты </w:t>
-      </w:r>
-      <w:r>
-        <w:rPr>
-          <w:rFonts w:ascii="Times New Roman" w:hAnsi="Times New Roman" w:cs="Times New Roman" w:eastAsia="Times New Roman"/>
-          <w:color w:val="22272F"/>
-          <w:sz w:val="28"/>
-          <w:szCs w:val="28"/>
-          <w:highlight w:val="white"/>
-        </w:rPr>
-        <w:t xml:space="preserve">д</w:t>
-      </w:r>
-      <w:r>
-        <w:rPr>
-          <w:rFonts w:ascii="Times New Roman" w:hAnsi="Times New Roman" w:cs="Times New Roman" w:eastAsia="Times New Roman"/>
-          <w:color w:val="22272F"/>
-          <w:sz w:val="28"/>
-          <w:szCs w:val="28"/>
-          <w:highlight w:val="white"/>
-        </w:rPr>
-        <w:t xml:space="preserve">иссертации согласую</w:t>
-      </w:r>
-      <w:r>
-        <w:rPr>
-          <w:rFonts w:ascii="Times New Roman" w:hAnsi="Times New Roman" w:cs="Times New Roman" w:eastAsia="Times New Roman"/>
-          <w:color w:val="22272F"/>
-          <w:sz w:val="28"/>
-          <w:szCs w:val="28"/>
-          <w:highlight w:val="white"/>
-        </w:rPr>
-        <w:t xml:space="preserve">тся с известными положениями статистической радиотехники, теории колебаний, теории цифровой обработки сигналов, а также с </w:t>
-      </w:r>
-      <w:r>
-        <w:rPr>
-          <w:rFonts w:ascii="Times New Roman" w:hAnsi="Times New Roman" w:cs="Times New Roman" w:eastAsia="Times New Roman"/>
-          <w:color w:val="22272F"/>
-          <w:sz w:val="28"/>
-          <w:szCs w:val="24"/>
-          <w:highlight w:val="white"/>
-        </w:rPr>
-        <w:t xml:space="preserve">решениями, полученным ранее применением иных методик синтеза</w:t>
-      </w:r>
-      <w:r>
-        <w:rPr>
-          <w:rFonts w:ascii="Times New Roman" w:hAnsi="Times New Roman" w:cs="Times New Roman" w:eastAsia="Times New Roman"/>
-          <w:color w:val="22272F"/>
-          <w:sz w:val="28"/>
-          <w:szCs w:val="28"/>
-          <w:highlight w:val="white"/>
-        </w:rPr>
-        <w:t xml:space="preserve">. </w:t>
-      </w:r>
-      <w:r>
-        <w:rPr>
-          <w:rFonts w:ascii="Times New Roman" w:hAnsi="Times New Roman" w:cs="Times New Roman" w:eastAsia="Times New Roman"/>
-          <w:color w:val="22272F"/>
-          <w:sz w:val="28"/>
-          <w:szCs w:val="28"/>
-          <w:highlight w:val="white"/>
-        </w:rPr>
-        <w:t xml:space="preserve">Достоверность подтверждается данными компьютерного моделирования и экспериментальными исследованиями на лабораторных макетах.</w:t>
-      </w:r>
-      <w:r>
-        <w:rPr>
-          <w:rFonts w:ascii="Times New Roman" w:hAnsi="Times New Roman" w:cs="Times New Roman" w:eastAsia="Times New Roman"/>
-          <w:color w:val="22272F"/>
-          <w:sz w:val="28"/>
-          <w:szCs w:val="28"/>
+        <w:t xml:space="preserve">ответил на задаваемые ему в ходе заседания вопросы и привел собственную аргументацию _________________________________________________________________________________________________________________________. </w:t>
+      </w:r>
+      <w:r>
+        <w:rPr>
+          <w:rFonts w:ascii="Times New Roman" w:hAnsi="Times New Roman" w:cs="Times New Roman" w:eastAsia="Times New Roman"/>
+          <w:color w:val="22272F"/>
+          <w:sz w:val="28"/>
           <w:highlight w:val="white"/>
         </w:rPr>
       </w:r>
@@ -3598,7 +4008,6 @@
           <w:rFonts w:ascii="Times New Roman" w:hAnsi="Times New Roman" w:cs="Times New Roman" w:eastAsia="Times New Roman"/>
           <w:color w:val="22272F"/>
           <w:sz w:val="28"/>
-          <w:szCs w:val="28"/>
           <w:highlight w:val="none"/>
         </w:rPr>
         <w:pBdr>
@@ -3613,9 +4022,36 @@
           <w:rFonts w:ascii="Times New Roman" w:hAnsi="Times New Roman" w:cs="Times New Roman" w:eastAsia="Times New Roman"/>
           <w:color w:val="22272F"/>
           <w:sz w:val="28"/>
+          <w:highlight w:val="white"/>
+        </w:rPr>
+        <w:t xml:space="preserve">На заседании __________</w:t>
+      </w:r>
+      <w:r>
+        <w:rPr>
+          <w:rFonts w:ascii="Times New Roman" w:hAnsi="Times New Roman" w:cs="Times New Roman" w:eastAsia="Times New Roman"/>
+          <w:color w:val="22272F"/>
+          <w:sz w:val="28"/>
+          <w:highlight w:val="white"/>
+        </w:rPr>
+        <w:t xml:space="preserve">__________ диссертационный совет принял решение </w:t>
+      </w:r>
+      <w:r>
+        <w:rPr>
+          <w:rFonts w:ascii="Times New Roman" w:hAnsi="Times New Roman" w:cs="Times New Roman" w:eastAsia="Times New Roman"/>
+          <w:color w:val="22272F"/>
+          <w:sz w:val="28"/>
+          <w:highlight w:val="white"/>
+        </w:rPr>
+        <w:t xml:space="preserve">присудить Морозову Никите Сергеевичу ученую степень кандидата технических наук</w:t>
+      </w:r>
+      <w:r>
+        <w:rPr>
+          <w:rFonts w:ascii="Times New Roman" w:hAnsi="Times New Roman" w:cs="Times New Roman" w:eastAsia="Times New Roman"/>
+          <w:color w:val="22272F"/>
+          <w:sz w:val="28"/>
           <w:highlight w:val="none"/>
         </w:rPr>
-        <w:t xml:space="preserve">Сведения об опубликованных соискателем ученой степени работах, в которых изложены основные научные результаты, достоверны.</w:t>
+        <w:t xml:space="preserve"> по специальности 2.2.13 — Радиотехника, в том числе системы и устройства телевидения на основании того, что диссертация представляет собой научно-квалификационную работу, в которой содержится решение за</w:t>
       </w:r>
       <w:r>
         <w:rPr>
@@ -3624,8 +4060,16 @@
           <w:sz w:val="28"/>
           <w:highlight w:val="none"/>
         </w:rPr>
-      </w:r>
-      <w:r/>
+        <w:t xml:space="preserve">дачи, имеющей важное значения для развития цифровой обработки сигналов, и которая соответствует критериям, установленным в п.9-14 Положения о присуждении ученых степеней, утвержденного Постановлением Правительства Российской Федерации от 24.09.2013н. №843.</w:t>
+      </w:r>
+      <w:r>
+        <w:rPr>
+          <w:rFonts w:ascii="Times New Roman" w:hAnsi="Times New Roman" w:cs="Times New Roman" w:eastAsia="Times New Roman"/>
+          <w:color w:val="22272F"/>
+          <w:sz w:val="28"/>
+          <w:highlight w:val="white"/>
+        </w:rPr>
+      </w:r>
     </w:p>
     <w:p>
       <w:pPr>
@@ -3637,7 +4081,6 @@
           <w:rFonts w:ascii="Times New Roman" w:hAnsi="Times New Roman" w:cs="Times New Roman" w:eastAsia="Times New Roman"/>
           <w:color w:val="22272F"/>
           <w:sz w:val="28"/>
-          <w:szCs w:val="28"/>
           <w:highlight w:val="white"/>
         </w:rPr>
         <w:pBdr>
@@ -3652,86 +4095,41 @@
           <w:rFonts w:ascii="Times New Roman" w:hAnsi="Times New Roman" w:cs="Times New Roman" w:eastAsia="Times New Roman"/>
           <w:color w:val="22272F"/>
           <w:sz w:val="28"/>
+          <w:highlight w:val="none"/>
+        </w:rPr>
+      </w:r>
+      <w:r>
+        <w:rPr>
+          <w:rFonts w:ascii="Times New Roman" w:hAnsi="Times New Roman" w:cs="Times New Roman" w:eastAsia="Times New Roman"/>
+          <w:color w:val="22272F"/>
+          <w:sz w:val="28"/>
           <w:highlight w:val="white"/>
         </w:rPr>
-        <w:t xml:space="preserve">Личный вклад автора состоит в том, что в</w:t>
-      </w:r>
-      <w:r>
-        <w:rPr>
-          <w:rFonts w:ascii="Times New Roman" w:hAnsi="Times New Roman" w:cs="Times New Roman" w:eastAsia="Times New Roman"/>
-          <w:color w:val="22272F"/>
-          <w:sz w:val="28"/>
-          <w:szCs w:val="28"/>
+        <w:t xml:space="preserve">При проведении тайного голосования диссертационный совет в количестве ______ человек, из них _______ докторов наук, участвовавших в заседании, из ____ человек, входящих в </w:t>
+      </w:r>
+      <w:r>
+        <w:rPr>
+          <w:rFonts w:ascii="Times New Roman" w:hAnsi="Times New Roman" w:cs="Times New Roman" w:eastAsia="Times New Roman"/>
+          <w:color w:val="22272F"/>
+          <w:sz w:val="28"/>
           <w:highlight w:val="white"/>
         </w:rPr>
-        <w:t xml:space="preserve"> ходе выполнения научно-исследовательских работ на кафедре радиотехники радиофизического факультета ННГУ им.Н.И.Лобачевского, </w:t>
-      </w:r>
-      <w:r>
-        <w:rPr>
-          <w:rFonts w:ascii="Times New Roman" w:hAnsi="Times New Roman" w:cs="Times New Roman" w:eastAsia="Times New Roman"/>
-          <w:color w:val="22272F"/>
-          <w:sz w:val="28"/>
-          <w:szCs w:val="28"/>
+        <w:t xml:space="preserve">состав совета, дополнительно введены на разовую защиту _________ человек, проголосовали: за ______, против ____, недействительных бюллетеней </w:t>
+      </w:r>
+      <w:r>
+        <w:rPr>
+          <w:rFonts w:ascii="Times New Roman" w:hAnsi="Times New Roman" w:cs="Times New Roman" w:eastAsia="Times New Roman"/>
+          <w:color w:val="22272F"/>
+          <w:sz w:val="28"/>
           <w:highlight w:val="white"/>
         </w:rPr>
-        <w:t xml:space="preserve">автором самостоятельно проведено моделирование сигнальных трактов, оценка уровня фазовых искажений и пос</w:t>
-      </w:r>
-      <w:r>
-        <w:rPr>
-          <w:rFonts w:ascii="Times New Roman" w:hAnsi="Times New Roman" w:cs="Times New Roman" w:eastAsia="Times New Roman"/>
-          <w:color w:val="22272F"/>
-          <w:sz w:val="28"/>
-          <w:szCs w:val="28"/>
-          <w:highlight w:val="white"/>
-        </w:rPr>
-        <w:t xml:space="preserve">тановка задачи синтеза</w:t>
-      </w:r>
-      <w:r>
-        <w:rPr>
-          <w:rFonts w:ascii="Times New Roman" w:hAnsi="Times New Roman" w:cs="Times New Roman" w:eastAsia="Times New Roman"/>
-          <w:color w:val="22272F"/>
-          <w:sz w:val="28"/>
-          <w:szCs w:val="28"/>
-          <w:highlight w:val="white"/>
-        </w:rPr>
-        <w:t xml:space="preserve"> компенсатора частотной дисперсии. Также автор реализовал альтернативные подходы к синтезу цифровых фазовых фильтров и показал преимущество метода направленного поиска на сетке Грея. Реализация метода целочисленного нелинейного программирования и анализ р</w:t>
-      </w:r>
-      <w:r>
-        <w:rPr>
-          <w:rFonts w:ascii="Times New Roman" w:hAnsi="Times New Roman" w:cs="Times New Roman" w:eastAsia="Times New Roman"/>
-          <w:color w:val="22272F"/>
-          <w:sz w:val="28"/>
-          <w:szCs w:val="28"/>
-          <w:highlight w:val="white"/>
-        </w:rPr>
-        <w:t xml:space="preserve">езультатов проводился совместно с </w:t>
-      </w:r>
-      <w:r>
-        <w:rPr>
-          <w:rFonts w:ascii="Times New Roman" w:hAnsi="Times New Roman" w:cs="Times New Roman" w:eastAsia="Times New Roman"/>
-          <w:color w:val="22272F"/>
-          <w:sz w:val="28"/>
-          <w:szCs w:val="28"/>
-          <w:highlight w:val="white"/>
-        </w:rPr>
-        <w:t xml:space="preserve">В.Н.</w:t>
-      </w:r>
-      <w:r>
-        <w:rPr>
-          <w:rFonts w:ascii="Times New Roman" w:hAnsi="Times New Roman" w:cs="Times New Roman" w:eastAsia="Times New Roman"/>
-          <w:color w:val="22272F"/>
-          <w:sz w:val="28"/>
-          <w:szCs w:val="28"/>
-          <w:highlight w:val="white"/>
-        </w:rPr>
-        <w:t xml:space="preserve">Бугровым.  Опубликовано 2 статьи без соавторов, в том числе 2 — из перечня ВАК.</w:t>
-      </w:r>
-      <w:r>
-        <w:rPr>
-          <w:rFonts w:ascii="Times New Roman" w:hAnsi="Times New Roman" w:cs="Times New Roman" w:eastAsia="Times New Roman"/>
-          <w:color w:val="22272F"/>
-          <w:sz w:val="28"/>
-          <w:szCs w:val="28"/>
+        <w:t xml:space="preserve">_____.</w:t>
+      </w:r>
+      <w:r>
+        <w:rPr>
+          <w:rFonts w:ascii="Times New Roman" w:hAnsi="Times New Roman" w:cs="Times New Roman" w:eastAsia="Times New Roman"/>
+          <w:color w:val="22272F"/>
+          <w:sz w:val="28"/>
           <w:highlight w:val="white"/>
         </w:rPr>
       </w:r>
@@ -3745,9 +4143,7 @@
         <w:shd w:val="clear" w:color="ffffff" w:fill="ffffff"/>
         <w:rPr>
           <w:rFonts w:ascii="Times New Roman" w:hAnsi="Times New Roman" w:cs="Times New Roman" w:eastAsia="Times New Roman"/>
-          <w:color w:val="22272F"/>
-          <w:sz w:val="28"/>
-          <w:highlight w:val="white"/>
+          <w:sz w:val="28"/>
         </w:rPr>
         <w:pBdr>
           <w:top w:val="none" w:color="000000" w:sz="4" w:space="0"/>
@@ -3761,22 +4157,20 @@
           <w:rFonts w:ascii="Times New Roman" w:hAnsi="Times New Roman" w:cs="Times New Roman" w:eastAsia="Times New Roman"/>
           <w:color w:val="22272F"/>
           <w:sz w:val="28"/>
-          <w:highlight w:val="white"/>
-        </w:rPr>
-      </w:r>
-      <w:r>
-        <w:rPr>
-          <w:rFonts w:ascii="Times New Roman" w:hAnsi="Times New Roman" w:cs="Times New Roman" w:eastAsia="Times New Roman"/>
-          <w:color w:val="22272F"/>
-          <w:sz w:val="28"/>
-          <w:highlight w:val="white"/>
+        </w:rPr>
+        <w:t xml:space="preserve"> </w:t>
+      </w:r>
+      <w:r>
+        <w:rPr>
+          <w:rFonts w:ascii="Times New Roman" w:hAnsi="Times New Roman" w:cs="Times New Roman" w:eastAsia="Times New Roman"/>
+          <w:sz w:val="28"/>
         </w:rPr>
       </w:r>
       <w:r/>
     </w:p>
     <w:p>
       <w:pPr>
-        <w:ind w:left="0" w:right="0" w:firstLine="0"/>
+        <w:ind w:left="0" w:right="0" w:firstLine="708"/>
         <w:jc w:val="both"/>
         <w:spacing w:before="0" w:after="0" w:line="276" w:lineRule="auto"/>
         <w:shd w:val="clear" w:color="ffffff" w:fill="ffffff"/>
@@ -3800,20 +4194,24 @@
           <w:sz w:val="28"/>
           <w:highlight w:val="white"/>
         </w:rPr>
-      </w:r>
-      <w:r/>
+        <w:t xml:space="preserve">Председатель диссертационного совета:</w:t>
+      </w:r>
+      <w:r>
+        <w:rPr>
+          <w:rFonts w:ascii="Times New Roman" w:hAnsi="Times New Roman" w:cs="Times New Roman" w:eastAsia="Times New Roman"/>
+          <w:sz w:val="28"/>
+        </w:rPr>
+      </w:r>
     </w:p>
     <w:p>
       <w:pPr>
-        <w:ind w:left="0" w:right="0" w:firstLine="0"/>
-        <w:jc w:val="both"/>
+        <w:ind w:left="0" w:right="0" w:firstLine="708"/>
+        <w:jc w:val="left"/>
         <w:spacing w:before="0" w:after="0" w:line="276" w:lineRule="auto"/>
         <w:shd w:val="clear" w:color="ffffff" w:fill="ffffff"/>
         <w:rPr>
           <w:rFonts w:ascii="Times New Roman" w:hAnsi="Times New Roman" w:cs="Times New Roman" w:eastAsia="Times New Roman"/>
-          <w:color w:val="22272F"/>
-          <w:sz w:val="28"/>
-          <w:highlight w:val="white"/>
+          <w:sz w:val="28"/>
         </w:rPr>
         <w:pBdr>
           <w:top w:val="none" w:color="000000" w:sz="4" w:space="0"/>
@@ -3827,9 +4225,9 @@
           <w:rFonts w:ascii="Times New Roman" w:hAnsi="Times New Roman" w:cs="Times New Roman" w:eastAsia="Times New Roman"/>
           <w:color w:val="22272F"/>
           <w:sz w:val="28"/>
-          <w:highlight w:val="white"/>
-        </w:rPr>
-        <w:t xml:space="preserve">В ходе защиты диссертации были высказаны следующие критические замечания_________________________________________________________________________________________________________________________________________________.</w:t>
+          <w:highlight w:val="none"/>
+        </w:rPr>
+        <w:t xml:space="preserve">Раевский Алексей Сергеевич</w:t>
       </w:r>
       <w:r>
         <w:rPr>
@@ -3849,9 +4247,7 @@
         <w:shd w:val="clear" w:color="ffffff" w:fill="ffffff"/>
         <w:rPr>
           <w:rFonts w:ascii="Times New Roman" w:hAnsi="Times New Roman" w:cs="Times New Roman" w:eastAsia="Times New Roman"/>
-          <w:color w:val="22272F"/>
-          <w:sz w:val="28"/>
-          <w:highlight w:val="white"/>
+          <w:sz w:val="28"/>
         </w:rPr>
         <w:pBdr>
           <w:top w:val="none" w:color="000000" w:sz="4" w:space="0"/>
@@ -3865,32 +4261,21 @@
           <w:rFonts w:ascii="Times New Roman" w:hAnsi="Times New Roman" w:cs="Times New Roman" w:eastAsia="Times New Roman"/>
           <w:color w:val="22272F"/>
           <w:sz w:val="28"/>
-          <w:highlight w:val="white"/>
-        </w:rPr>
-        <w:t xml:space="preserve">Соискатель Морозов Никита Сергеевич </w:t>
-      </w:r>
-      <w:r>
-        <w:rPr>
-          <w:rFonts w:ascii="Times New Roman" w:hAnsi="Times New Roman" w:cs="Times New Roman" w:eastAsia="Times New Roman"/>
-          <w:color w:val="22272F"/>
-          <w:sz w:val="28"/>
-          <w:highlight w:val="white"/>
-        </w:rPr>
-        <w:t xml:space="preserve">ответил на задаваемые ему в ходе заседания вопросы и привел собственную аргументацию _________________________________________________________________________________________________________________________. </w:t>
-      </w:r>
-      <w:r>
-        <w:rPr>
-          <w:rFonts w:ascii="Times New Roman" w:hAnsi="Times New Roman" w:cs="Times New Roman" w:eastAsia="Times New Roman"/>
-          <w:color w:val="22272F"/>
-          <w:sz w:val="28"/>
-          <w:highlight w:val="white"/>
-        </w:rPr>
-      </w:r>
-      <w:r/>
+          <w:highlight w:val="none"/>
+        </w:rPr>
+      </w:r>
+      <w:r>
+        <w:rPr>
+          <w:rFonts w:ascii="Times New Roman" w:hAnsi="Times New Roman" w:cs="Times New Roman" w:eastAsia="Times New Roman"/>
+          <w:color w:val="22272F"/>
+          <w:sz w:val="28"/>
+          <w:highlight w:val="none"/>
+        </w:rPr>
+      </w:r>
     </w:p>
     <w:p>
       <w:pPr>
-        <w:ind w:left="0" w:right="0" w:firstLine="0"/>
+        <w:ind w:left="0" w:right="0" w:firstLine="708"/>
         <w:jc w:val="both"/>
         <w:spacing w:before="0" w:after="0" w:line="276" w:lineRule="auto"/>
         <w:shd w:val="clear" w:color="ffffff" w:fill="ffffff"/>
@@ -3914,25 +4299,7 @@
           <w:sz w:val="28"/>
           <w:highlight w:val="white"/>
         </w:rPr>
-        <w:t xml:space="preserve">На заседании__________</w:t>
-      </w:r>
-      <w:r>
-        <w:rPr>
-          <w:rFonts w:ascii="Times New Roman" w:hAnsi="Times New Roman" w:cs="Times New Roman" w:eastAsia="Times New Roman"/>
-          <w:color w:val="22272F"/>
-          <w:sz w:val="28"/>
-          <w:highlight w:val="white"/>
-        </w:rPr>
-        <w:t xml:space="preserve">__________диссертационный совет принял решение </w:t>
-      </w:r>
-      <w:r>
-        <w:rPr>
-          <w:rFonts w:ascii="Times New Roman" w:hAnsi="Times New Roman" w:cs="Times New Roman" w:eastAsia="Times New Roman"/>
-          <w:color w:val="22272F"/>
-          <w:sz w:val="28"/>
-          <w:highlight w:val="white"/>
-        </w:rPr>
-        <w:t xml:space="preserve">присудить Морозову Никите Сергеевичу ученую степень кандидата технических наук</w:t>
+        <w:t xml:space="preserve">Ученый секретарь диссертационного совета:</w:t>
       </w:r>
       <w:r>
         <w:rPr>
@@ -3941,36 +4308,19 @@
           <w:sz w:val="28"/>
           <w:highlight w:val="none"/>
         </w:rPr>
-        <w:t xml:space="preserve"> по специальности 2.2.13 — Радиотехника, в том числе системы и устройства телевидения на основании того, что диссертация представляет собой научно-квалификационную работу, в которой содержится решение за</w:t>
-      </w:r>
-      <w:r>
-        <w:rPr>
-          <w:rFonts w:ascii="Times New Roman" w:hAnsi="Times New Roman" w:cs="Times New Roman" w:eastAsia="Times New Roman"/>
-          <w:color w:val="22272F"/>
-          <w:sz w:val="28"/>
-          <w:highlight w:val="none"/>
-        </w:rPr>
-        <w:t xml:space="preserve">дачи, имеющей важное значения для развития цифровой обработки сигналов, и которая соответствует критериям, установленным в п.9-14 Положения о присуждении ученых степеней, утвержденного Постановлением Правительства Российской Федерации от 24.09.2013н. №843.</w:t>
-      </w:r>
-      <w:r>
-        <w:rPr>
-          <w:rFonts w:ascii="Times New Roman" w:hAnsi="Times New Roman" w:cs="Times New Roman" w:eastAsia="Times New Roman"/>
-          <w:color w:val="22272F"/>
-          <w:sz w:val="28"/>
-          <w:highlight w:val="white"/>
-        </w:rPr>
-      </w:r>
-      <w:r/>
+      </w:r>
     </w:p>
     <w:p>
       <w:pPr>
-        <w:ind w:left="0" w:right="0" w:firstLine="0"/>
-        <w:jc w:val="both"/>
+        <w:ind w:left="0" w:right="0" w:firstLine="708"/>
+        <w:jc w:val="left"/>
         <w:spacing w:before="0" w:after="0" w:line="276" w:lineRule="auto"/>
         <w:shd w:val="clear" w:color="ffffff" w:fill="ffffff"/>
         <w:rPr>
           <w:rFonts w:ascii="Times New Roman" w:hAnsi="Times New Roman" w:cs="Times New Roman" w:eastAsia="Times New Roman"/>
-          <w:sz w:val="28"/>
+          <w:color w:val="22272F"/>
+          <w:sz w:val="28"/>
+          <w:highlight w:val="none"/>
         </w:rPr>
         <w:pBdr>
           <w:top w:val="none" w:color="000000" w:sz="4" w:space="0"/>
@@ -3984,15 +4334,11 @@
           <w:rFonts w:ascii="Times New Roman" w:hAnsi="Times New Roman" w:cs="Times New Roman" w:eastAsia="Times New Roman"/>
           <w:color w:val="22272F"/>
           <w:sz w:val="28"/>
-        </w:rPr>
-        <w:t xml:space="preserve"> </w:t>
-      </w:r>
-      <w:r>
-        <w:rPr>
-          <w:rFonts w:ascii="Times New Roman" w:hAnsi="Times New Roman" w:cs="Times New Roman" w:eastAsia="Times New Roman"/>
-          <w:sz w:val="28"/>
-        </w:rPr>
-      </w:r>
+          <w:highlight w:val="none"/>
+        </w:rPr>
+        <w:t xml:space="preserve">Белов Юрий Георгиевич</w:t>
+      </w:r>
+      <w:r/>
       <w:r/>
     </w:p>
     <w:p>
@@ -4017,27 +4363,8 @@
           <w:rFonts w:ascii="Times New Roman" w:hAnsi="Times New Roman" w:cs="Times New Roman" w:eastAsia="Times New Roman"/>
           <w:color w:val="22272F"/>
           <w:sz w:val="28"/>
-          <w:highlight w:val="white"/>
-        </w:rPr>
-        <w:t xml:space="preserve"> При проведении тайного голосования диссертационный совет в количестве ______человек, из них_______ докторов наук, участвовавших в заседании, из____человек, входящих в </w:t>
-      </w:r>
-      <w:r>
-        <w:rPr>
-          <w:rFonts w:ascii="Times New Roman" w:hAnsi="Times New Roman" w:cs="Times New Roman" w:eastAsia="Times New Roman"/>
-          <w:color w:val="22272F"/>
-          <w:sz w:val="28"/>
-          <w:highlight w:val="white"/>
-        </w:rPr>
-        <w:t xml:space="preserve">состав совета, дополнительно введены на разовую защиту_________ человек, проголосовали: за______, против____ ,недействительных бюллетеней</w:t>
-      </w:r>
-      <w:r>
-        <w:rPr>
-          <w:rFonts w:ascii="Times New Roman" w:hAnsi="Times New Roman" w:cs="Times New Roman" w:eastAsia="Times New Roman"/>
-          <w:color w:val="22272F"/>
-          <w:sz w:val="28"/>
-          <w:highlight w:val="white"/>
-        </w:rPr>
-        <w:t xml:space="preserve">_____.</w:t>
+        </w:rPr>
+        <w:t xml:space="preserve"> </w:t>
       </w:r>
       <w:r>
         <w:rPr>
@@ -4069,151 +4396,6 @@
           <w:rFonts w:ascii="Times New Roman" w:hAnsi="Times New Roman" w:cs="Times New Roman" w:eastAsia="Times New Roman"/>
           <w:color w:val="22272F"/>
           <w:sz w:val="28"/>
-        </w:rPr>
-        <w:t xml:space="preserve"> </w:t>
-      </w:r>
-      <w:r>
-        <w:rPr>
-          <w:rFonts w:ascii="Times New Roman" w:hAnsi="Times New Roman" w:cs="Times New Roman" w:eastAsia="Times New Roman"/>
-          <w:sz w:val="28"/>
-        </w:rPr>
-      </w:r>
-      <w:r/>
-    </w:p>
-    <w:p>
-      <w:pPr>
-        <w:ind w:left="0" w:right="0" w:firstLine="0"/>
-        <w:jc w:val="both"/>
-        <w:spacing w:before="0" w:after="0" w:line="276" w:lineRule="auto"/>
-        <w:shd w:val="clear" w:color="ffffff" w:fill="ffffff"/>
-        <w:rPr>
-          <w:rFonts w:ascii="Times New Roman" w:hAnsi="Times New Roman" w:cs="Times New Roman" w:eastAsia="Times New Roman"/>
-          <w:sz w:val="28"/>
-        </w:rPr>
-        <w:pBdr>
-          <w:top w:val="none" w:color="000000" w:sz="4" w:space="0"/>
-          <w:left w:val="none" w:color="000000" w:sz="4" w:space="0"/>
-          <w:bottom w:val="none" w:color="000000" w:sz="4" w:space="0"/>
-          <w:right w:val="none" w:color="000000" w:sz="4" w:space="0"/>
-        </w:pBdr>
-      </w:pPr>
-      <w:r>
-        <w:rPr>
-          <w:rFonts w:ascii="Times New Roman" w:hAnsi="Times New Roman" w:cs="Times New Roman" w:eastAsia="Times New Roman"/>
-          <w:color w:val="22272F"/>
-          <w:sz w:val="28"/>
-          <w:highlight w:val="white"/>
-        </w:rPr>
-        <w:t xml:space="preserve">Председатель (заместитель председателя)диссертационного совета__________________________________________________</w:t>
-      </w:r>
-      <w:r>
-        <w:rPr>
-          <w:rFonts w:ascii="Times New Roman" w:hAnsi="Times New Roman" w:cs="Times New Roman" w:eastAsia="Times New Roman"/>
-          <w:color w:val="22272F"/>
-          <w:sz w:val="28"/>
-        </w:rPr>
-        <w:t xml:space="preserve"> </w:t>
-      </w:r>
-      <w:r>
-        <w:rPr>
-          <w:rFonts w:ascii="Times New Roman" w:hAnsi="Times New Roman" w:cs="Times New Roman" w:eastAsia="Times New Roman"/>
-          <w:sz w:val="28"/>
-        </w:rPr>
-      </w:r>
-      <w:r/>
-    </w:p>
-    <w:p>
-      <w:pPr>
-        <w:ind w:left="0" w:right="0" w:firstLine="0"/>
-        <w:jc w:val="both"/>
-        <w:spacing w:before="0" w:after="0" w:line="276" w:lineRule="auto"/>
-        <w:shd w:val="clear" w:color="ffffff" w:fill="ffffff"/>
-        <w:rPr>
-          <w:rFonts w:ascii="Times New Roman" w:hAnsi="Times New Roman" w:cs="Times New Roman" w:eastAsia="Times New Roman"/>
-          <w:sz w:val="28"/>
-        </w:rPr>
-        <w:pBdr>
-          <w:top w:val="none" w:color="000000" w:sz="4" w:space="0"/>
-          <w:left w:val="none" w:color="000000" w:sz="4" w:space="0"/>
-          <w:bottom w:val="none" w:color="000000" w:sz="4" w:space="0"/>
-          <w:right w:val="none" w:color="000000" w:sz="4" w:space="0"/>
-        </w:pBdr>
-      </w:pPr>
-      <w:r>
-        <w:rPr>
-          <w:rFonts w:ascii="Times New Roman" w:hAnsi="Times New Roman" w:cs="Times New Roman" w:eastAsia="Times New Roman"/>
-          <w:color w:val="22272F"/>
-          <w:sz w:val="28"/>
-          <w:highlight w:val="white"/>
-        </w:rPr>
-        <w:t xml:space="preserve">Ученый секретарь диссертационного совета </w:t>
-      </w:r>
-      <w:r>
-        <w:rPr>
-          <w:rFonts w:ascii="Times New Roman" w:hAnsi="Times New Roman" w:cs="Times New Roman" w:eastAsia="Times New Roman"/>
-          <w:color w:val="22272F"/>
-          <w:sz w:val="28"/>
-          <w:highlight w:val="none"/>
-        </w:rPr>
-        <w:t xml:space="preserve">Белов Юрий Георгиевич.</w:t>
-      </w:r>
-      <w:r/>
-    </w:p>
-    <w:p>
-      <w:pPr>
-        <w:ind w:left="0" w:right="0" w:firstLine="0"/>
-        <w:jc w:val="both"/>
-        <w:spacing w:before="0" w:after="0" w:line="276" w:lineRule="auto"/>
-        <w:shd w:val="clear" w:color="ffffff" w:fill="ffffff"/>
-        <w:rPr>
-          <w:rFonts w:ascii="Times New Roman" w:hAnsi="Times New Roman" w:cs="Times New Roman" w:eastAsia="Times New Roman"/>
-          <w:sz w:val="28"/>
-        </w:rPr>
-        <w:pBdr>
-          <w:top w:val="none" w:color="000000" w:sz="4" w:space="0"/>
-          <w:left w:val="none" w:color="000000" w:sz="4" w:space="0"/>
-          <w:bottom w:val="none" w:color="000000" w:sz="4" w:space="0"/>
-          <w:right w:val="none" w:color="000000" w:sz="4" w:space="0"/>
-        </w:pBdr>
-      </w:pPr>
-      <w:r>
-        <w:rPr>
-          <w:rFonts w:ascii="Times New Roman" w:hAnsi="Times New Roman" w:cs="Times New Roman" w:eastAsia="Times New Roman"/>
-          <w:color w:val="22272F"/>
-          <w:sz w:val="28"/>
-        </w:rPr>
-        <w:t xml:space="preserve"> </w:t>
-      </w:r>
-      <w:r>
-        <w:rPr>
-          <w:rFonts w:ascii="Times New Roman" w:hAnsi="Times New Roman" w:cs="Times New Roman" w:eastAsia="Times New Roman"/>
-          <w:sz w:val="28"/>
-        </w:rPr>
-      </w:r>
-      <w:r/>
-    </w:p>
-    <w:p>
-      <w:pPr>
-        <w:ind w:left="0" w:right="0" w:firstLine="0"/>
-        <w:jc w:val="both"/>
-        <w:spacing w:before="0" w:after="0" w:line="276" w:lineRule="auto"/>
-        <w:shd w:val="clear" w:color="ffffff" w:fill="ffffff"/>
-        <w:rPr>
-          <w:rFonts w:ascii="Times New Roman" w:hAnsi="Times New Roman" w:cs="Times New Roman" w:eastAsia="Times New Roman"/>
-          <w:sz w:val="28"/>
-        </w:rPr>
-        <w:pBdr>
-          <w:top w:val="none" w:color="000000" w:sz="4" w:space="0"/>
-          <w:left w:val="none" w:color="000000" w:sz="4" w:space="0"/>
-          <w:bottom w:val="none" w:color="000000" w:sz="4" w:space="0"/>
-          <w:right w:val="none" w:color="000000" w:sz="4" w:space="0"/>
-        </w:pBdr>
-      </w:pPr>
-      <w:r>
-        <w:rPr>
-          <w:rFonts w:ascii="Times New Roman" w:hAnsi="Times New Roman" w:cs="Times New Roman" w:eastAsia="Times New Roman"/>
-          <w:color w:val="22272F"/>
-          <w:sz w:val="28"/>
           <w:highlight w:val="white"/>
         </w:rPr>
         <w:t xml:space="preserve">Дата оформления заключения</w:t>
@@ -4230,6 +4412,7 @@
       <w:r/>
     </w:p>
     <w:sectPr>
+      <w:headerReference w:type="default" r:id="rId9"/>
       <w:footnotePr/>
       <w:endnotePr/>
       <w:type w:val="nextPage"/>
@@ -4294,6 +4477,18 @@
     </w:p>
   </w:footnote>
 </w:footnotes>
+</file>
+
+<file path=word/header1.xml><?xml version="1.0" encoding="utf-8"?>
+<w:hdr xmlns:wpc="http://schemas.microsoft.com/office/word/2010/wordprocessingCanvas" xmlns:mc="http://schemas.openxmlformats.org/markup-compatibility/2006" xmlns:o="urn:schemas-microsoft-com:office:office" xmlns:r="http://schemas.openxmlformats.org/officeDocument/2006/relationships" xmlns:m="http://schemas.openxmlformats.org/officeDocument/2006/math" xmlns:v="urn:schemas-microsoft-com:vml" xmlns:wp14="http://schemas.microsoft.com/office/word/2010/wordprocessingDrawing" xmlns:wp="http://schemas.openxmlformats.org/drawingml/2006/wordprocessingDrawing" xmlns:w10="urn:schemas-microsoft-com:office:word" xmlns:w="http://schemas.openxmlformats.org/wordprocessingml/2006/main" xmlns:w14="http://schemas.microsoft.com/office/word/2010/wordml" xmlns:w15="http://schemas.microsoft.com/office/word/2012/wordml" xmlns:wpg="http://schemas.microsoft.com/office/word/2010/wordprocessingGroup" xmlns:wpi="http://schemas.microsoft.com/office/word/2010/wordprocessingInk" xmlns:wne="http://schemas.microsoft.com/office/word/2006/wordml" xmlns:a="http://schemas.openxmlformats.org/drawingml/2006/main" xmlns:wps="http://schemas.microsoft.com/office/word/2010/wordprocessingShape" mc:Ignorable="w14 w15 wp14">
+  <w:p>
+    <w:pPr>
+      <w:pStyle w:val="686"/>
+    </w:pPr>
+    <w:r/>
+    <w:r/>
+  </w:p>
+</w:hdr>
 </file>
 
 <file path=word/numbering.xml><?xml version="1.0" encoding="utf-8"?>
@@ -5877,6 +6072,493 @@
       </w:pPr>
       <w:rPr>
         <w:rFonts w:ascii="Wingdings" w:hAnsi="Wingdings" w:cs="Wingdings" w:eastAsia="Wingdings" w:hint="default"/>
+      </w:rPr>
+    </w:lvl>
+  </w:abstractNum>
+  <w:abstractNum w:abstractNumId="13">
+    <w:multiLevelType w:val="hybridMultilevel"/>
+    <w:lvl w:ilvl="0">
+      <w:start w:val="1"/>
+      <w:numFmt w:val="decimal"/>
+      <w:isLgl w:val="false"/>
+      <w:suff w:val="tab"/>
+      <w:lvlText w:val="%1."/>
+      <w:lvlJc w:val="left"/>
+      <w:pPr/>
+    </w:lvl>
+    <w:lvl w:ilvl="1">
+      <w:start w:val="1"/>
+      <w:numFmt w:val="lowerLetter"/>
+      <w:isLgl w:val="false"/>
+      <w:suff w:val="tab"/>
+      <w:lvlText w:val="%2."/>
+      <w:lvlJc w:val="left"/>
+      <w:pPr>
+        <w:ind w:left="1440" w:hanging="360"/>
+      </w:pPr>
+    </w:lvl>
+    <w:lvl w:ilvl="2">
+      <w:start w:val="1"/>
+      <w:numFmt w:val="lowerRoman"/>
+      <w:isLgl w:val="false"/>
+      <w:suff w:val="tab"/>
+      <w:lvlText w:val="%3."/>
+      <w:lvlJc w:val="right"/>
+      <w:pPr>
+        <w:ind w:left="2160" w:hanging="180"/>
+      </w:pPr>
+    </w:lvl>
+    <w:lvl w:ilvl="3">
+      <w:start w:val="1"/>
+      <w:numFmt w:val="decimal"/>
+      <w:isLgl w:val="false"/>
+      <w:suff w:val="tab"/>
+      <w:lvlText w:val="%4."/>
+      <w:lvlJc w:val="left"/>
+      <w:pPr>
+        <w:ind w:left="2880" w:hanging="360"/>
+      </w:pPr>
+    </w:lvl>
+    <w:lvl w:ilvl="4">
+      <w:start w:val="1"/>
+      <w:numFmt w:val="lowerLetter"/>
+      <w:isLgl w:val="false"/>
+      <w:suff w:val="tab"/>
+      <w:lvlText w:val="%5."/>
+      <w:lvlJc w:val="left"/>
+      <w:pPr>
+        <w:ind w:left="3600" w:hanging="360"/>
+      </w:pPr>
+    </w:lvl>
+    <w:lvl w:ilvl="5">
+      <w:start w:val="1"/>
+      <w:numFmt w:val="lowerRoman"/>
+      <w:isLgl w:val="false"/>
+      <w:suff w:val="tab"/>
+      <w:lvlText w:val="%6."/>
+      <w:lvlJc w:val="right"/>
+      <w:pPr>
+        <w:ind w:left="4320" w:hanging="180"/>
+      </w:pPr>
+    </w:lvl>
+    <w:lvl w:ilvl="6">
+      <w:start w:val="1"/>
+      <w:numFmt w:val="decimal"/>
+      <w:isLgl w:val="false"/>
+      <w:suff w:val="tab"/>
+      <w:lvlText w:val="%7."/>
+      <w:lvlJc w:val="left"/>
+      <w:pPr>
+        <w:ind w:left="5040" w:hanging="360"/>
+      </w:pPr>
+    </w:lvl>
+    <w:lvl w:ilvl="7">
+      <w:start w:val="1"/>
+      <w:numFmt w:val="lowerLetter"/>
+      <w:isLgl w:val="false"/>
+      <w:suff w:val="tab"/>
+      <w:lvlText w:val="%8."/>
+      <w:lvlJc w:val="left"/>
+      <w:pPr>
+        <w:ind w:left="5760" w:hanging="360"/>
+      </w:pPr>
+    </w:lvl>
+    <w:lvl w:ilvl="8">
+      <w:start w:val="1"/>
+      <w:numFmt w:val="lowerRoman"/>
+      <w:isLgl w:val="false"/>
+      <w:suff w:val="tab"/>
+      <w:lvlText w:val="%9."/>
+      <w:lvlJc w:val="right"/>
+      <w:pPr>
+        <w:ind w:left="6480" w:hanging="180"/>
+      </w:pPr>
+    </w:lvl>
+  </w:abstractNum>
+  <w:abstractNum w:abstractNumId="14">
+    <w:multiLevelType w:val="hybridMultilevel"/>
+    <w:lvl w:ilvl="0">
+      <w:start w:val="1"/>
+      <w:numFmt w:val="bullet"/>
+      <w:isLgl w:val="false"/>
+      <w:suff w:val="tab"/>
+      <w:lvlText w:val="·"/>
+      <w:lvlJc w:val="left"/>
+      <w:pPr>
+        <w:ind w:left="859" w:hanging="360"/>
+      </w:pPr>
+      <w:rPr>
+        <w:rFonts w:ascii="Symbol" w:hAnsi="Symbol" w:cs="Symbol" w:eastAsia="Symbol" w:hint="default"/>
+      </w:rPr>
+    </w:lvl>
+    <w:lvl w:ilvl="1">
+      <w:start w:val="1"/>
+      <w:numFmt w:val="bullet"/>
+      <w:isLgl w:val="false"/>
+      <w:suff w:val="tab"/>
+      <w:lvlText w:val="·"/>
+      <w:lvlJc w:val="left"/>
+      <w:pPr>
+        <w:ind w:left="1579" w:hanging="360"/>
+      </w:pPr>
+      <w:rPr>
+        <w:rFonts w:ascii="Symbol" w:hAnsi="Symbol" w:cs="Symbol" w:eastAsia="Symbol" w:hint="default"/>
+      </w:rPr>
+    </w:lvl>
+    <w:lvl w:ilvl="2">
+      <w:start w:val="1"/>
+      <w:numFmt w:val="bullet"/>
+      <w:isLgl w:val="false"/>
+      <w:suff w:val="tab"/>
+      <w:lvlText w:val="·"/>
+      <w:lvlJc w:val="left"/>
+      <w:pPr>
+        <w:ind w:left="2299" w:hanging="360"/>
+      </w:pPr>
+      <w:rPr>
+        <w:rFonts w:ascii="Symbol" w:hAnsi="Symbol" w:cs="Symbol" w:eastAsia="Symbol" w:hint="default"/>
+      </w:rPr>
+    </w:lvl>
+    <w:lvl w:ilvl="3">
+      <w:start w:val="1"/>
+      <w:numFmt w:val="bullet"/>
+      <w:isLgl w:val="false"/>
+      <w:suff w:val="tab"/>
+      <w:lvlText w:val="·"/>
+      <w:lvlJc w:val="left"/>
+      <w:pPr>
+        <w:ind w:left="3019" w:hanging="360"/>
+      </w:pPr>
+      <w:rPr>
+        <w:rFonts w:ascii="Symbol" w:hAnsi="Symbol" w:cs="Symbol" w:eastAsia="Symbol" w:hint="default"/>
+      </w:rPr>
+    </w:lvl>
+    <w:lvl w:ilvl="4">
+      <w:start w:val="1"/>
+      <w:numFmt w:val="bullet"/>
+      <w:isLgl w:val="false"/>
+      <w:suff w:val="tab"/>
+      <w:lvlText w:val="·"/>
+      <w:lvlJc w:val="left"/>
+      <w:pPr>
+        <w:ind w:left="3739" w:hanging="360"/>
+      </w:pPr>
+      <w:rPr>
+        <w:rFonts w:ascii="Symbol" w:hAnsi="Symbol" w:cs="Symbol" w:eastAsia="Symbol" w:hint="default"/>
+      </w:rPr>
+    </w:lvl>
+    <w:lvl w:ilvl="5">
+      <w:start w:val="1"/>
+      <w:numFmt w:val="bullet"/>
+      <w:isLgl w:val="false"/>
+      <w:suff w:val="tab"/>
+      <w:lvlText w:val="·"/>
+      <w:lvlJc w:val="left"/>
+      <w:pPr>
+        <w:ind w:left="4459" w:hanging="360"/>
+      </w:pPr>
+      <w:rPr>
+        <w:rFonts w:ascii="Symbol" w:hAnsi="Symbol" w:cs="Symbol" w:eastAsia="Symbol" w:hint="default"/>
+      </w:rPr>
+    </w:lvl>
+    <w:lvl w:ilvl="6">
+      <w:start w:val="1"/>
+      <w:numFmt w:val="bullet"/>
+      <w:isLgl w:val="false"/>
+      <w:suff w:val="tab"/>
+      <w:lvlText w:val="·"/>
+      <w:lvlJc w:val="left"/>
+      <w:pPr>
+        <w:ind w:left="5179" w:hanging="360"/>
+      </w:pPr>
+      <w:rPr>
+        <w:rFonts w:ascii="Symbol" w:hAnsi="Symbol" w:cs="Symbol" w:eastAsia="Symbol" w:hint="default"/>
+      </w:rPr>
+    </w:lvl>
+    <w:lvl w:ilvl="7">
+      <w:start w:val="1"/>
+      <w:numFmt w:val="bullet"/>
+      <w:isLgl w:val="false"/>
+      <w:suff w:val="tab"/>
+      <w:lvlText w:val="·"/>
+      <w:lvlJc w:val="left"/>
+      <w:pPr>
+        <w:ind w:left="5899" w:hanging="360"/>
+      </w:pPr>
+      <w:rPr>
+        <w:rFonts w:ascii="Symbol" w:hAnsi="Symbol" w:cs="Symbol" w:eastAsia="Symbol" w:hint="default"/>
+      </w:rPr>
+    </w:lvl>
+    <w:lvl w:ilvl="8">
+      <w:start w:val="1"/>
+      <w:numFmt w:val="bullet"/>
+      <w:isLgl w:val="false"/>
+      <w:suff w:val="tab"/>
+      <w:lvlText w:val="·"/>
+      <w:lvlJc w:val="left"/>
+      <w:pPr>
+        <w:ind w:left="6619" w:hanging="360"/>
+      </w:pPr>
+      <w:rPr>
+        <w:rFonts w:ascii="Symbol" w:hAnsi="Symbol" w:cs="Symbol" w:eastAsia="Symbol" w:hint="default"/>
+      </w:rPr>
+    </w:lvl>
+  </w:abstractNum>
+  <w:abstractNum w:abstractNumId="15">
+    <w:multiLevelType w:val="hybridMultilevel"/>
+    <w:lvl w:ilvl="0">
+      <w:start w:val="1"/>
+      <w:numFmt w:val="bullet"/>
+      <w:isLgl w:val="false"/>
+      <w:suff w:val="tab"/>
+      <w:lvlText w:val="·"/>
+      <w:lvlJc w:val="left"/>
+      <w:pPr>
+        <w:ind w:left="859" w:hanging="360"/>
+      </w:pPr>
+      <w:rPr>
+        <w:rFonts w:ascii="Symbol" w:hAnsi="Symbol" w:cs="Symbol" w:eastAsia="Symbol" w:hint="default"/>
+      </w:rPr>
+    </w:lvl>
+    <w:lvl w:ilvl="1">
+      <w:start w:val="1"/>
+      <w:numFmt w:val="bullet"/>
+      <w:isLgl w:val="false"/>
+      <w:suff w:val="tab"/>
+      <w:lvlText w:val="·"/>
+      <w:lvlJc w:val="left"/>
+      <w:pPr>
+        <w:ind w:left="1579" w:hanging="360"/>
+      </w:pPr>
+      <w:rPr>
+        <w:rFonts w:ascii="Symbol" w:hAnsi="Symbol" w:cs="Symbol" w:eastAsia="Symbol" w:hint="default"/>
+      </w:rPr>
+    </w:lvl>
+    <w:lvl w:ilvl="2">
+      <w:start w:val="1"/>
+      <w:numFmt w:val="bullet"/>
+      <w:isLgl w:val="false"/>
+      <w:suff w:val="tab"/>
+      <w:lvlText w:val="·"/>
+      <w:lvlJc w:val="left"/>
+      <w:pPr>
+        <w:ind w:left="2299" w:hanging="360"/>
+      </w:pPr>
+      <w:rPr>
+        <w:rFonts w:ascii="Symbol" w:hAnsi="Symbol" w:cs="Symbol" w:eastAsia="Symbol" w:hint="default"/>
+      </w:rPr>
+    </w:lvl>
+    <w:lvl w:ilvl="3">
+      <w:start w:val="1"/>
+      <w:numFmt w:val="bullet"/>
+      <w:isLgl w:val="false"/>
+      <w:suff w:val="tab"/>
+      <w:lvlText w:val="·"/>
+      <w:lvlJc w:val="left"/>
+      <w:pPr>
+        <w:ind w:left="3019" w:hanging="360"/>
+      </w:pPr>
+      <w:rPr>
+        <w:rFonts w:ascii="Symbol" w:hAnsi="Symbol" w:cs="Symbol" w:eastAsia="Symbol" w:hint="default"/>
+      </w:rPr>
+    </w:lvl>
+    <w:lvl w:ilvl="4">
+      <w:start w:val="1"/>
+      <w:numFmt w:val="bullet"/>
+      <w:isLgl w:val="false"/>
+      <w:suff w:val="tab"/>
+      <w:lvlText w:val="·"/>
+      <w:lvlJc w:val="left"/>
+      <w:pPr>
+        <w:ind w:left="3739" w:hanging="360"/>
+      </w:pPr>
+      <w:rPr>
+        <w:rFonts w:ascii="Symbol" w:hAnsi="Symbol" w:cs="Symbol" w:eastAsia="Symbol" w:hint="default"/>
+      </w:rPr>
+    </w:lvl>
+    <w:lvl w:ilvl="5">
+      <w:start w:val="1"/>
+      <w:numFmt w:val="bullet"/>
+      <w:isLgl w:val="false"/>
+      <w:suff w:val="tab"/>
+      <w:lvlText w:val="·"/>
+      <w:lvlJc w:val="left"/>
+      <w:pPr>
+        <w:ind w:left="4459" w:hanging="360"/>
+      </w:pPr>
+      <w:rPr>
+        <w:rFonts w:ascii="Symbol" w:hAnsi="Symbol" w:cs="Symbol" w:eastAsia="Symbol" w:hint="default"/>
+      </w:rPr>
+    </w:lvl>
+    <w:lvl w:ilvl="6">
+      <w:start w:val="1"/>
+      <w:numFmt w:val="bullet"/>
+      <w:isLgl w:val="false"/>
+      <w:suff w:val="tab"/>
+      <w:lvlText w:val="·"/>
+      <w:lvlJc w:val="left"/>
+      <w:pPr>
+        <w:ind w:left="5179" w:hanging="360"/>
+      </w:pPr>
+      <w:rPr>
+        <w:rFonts w:ascii="Symbol" w:hAnsi="Symbol" w:cs="Symbol" w:eastAsia="Symbol" w:hint="default"/>
+      </w:rPr>
+    </w:lvl>
+    <w:lvl w:ilvl="7">
+      <w:start w:val="1"/>
+      <w:numFmt w:val="bullet"/>
+      <w:isLgl w:val="false"/>
+      <w:suff w:val="tab"/>
+      <w:lvlText w:val="·"/>
+      <w:lvlJc w:val="left"/>
+      <w:pPr>
+        <w:ind w:left="5899" w:hanging="360"/>
+      </w:pPr>
+      <w:rPr>
+        <w:rFonts w:ascii="Symbol" w:hAnsi="Symbol" w:cs="Symbol" w:eastAsia="Symbol" w:hint="default"/>
+      </w:rPr>
+    </w:lvl>
+    <w:lvl w:ilvl="8">
+      <w:start w:val="1"/>
+      <w:numFmt w:val="bullet"/>
+      <w:isLgl w:val="false"/>
+      <w:suff w:val="tab"/>
+      <w:lvlText w:val="·"/>
+      <w:lvlJc w:val="left"/>
+      <w:pPr>
+        <w:ind w:left="6619" w:hanging="360"/>
+      </w:pPr>
+      <w:rPr>
+        <w:rFonts w:ascii="Symbol" w:hAnsi="Symbol" w:cs="Symbol" w:eastAsia="Symbol" w:hint="default"/>
+      </w:rPr>
+    </w:lvl>
+  </w:abstractNum>
+  <w:abstractNum w:abstractNumId="16">
+    <w:multiLevelType w:val="hybridMultilevel"/>
+    <w:lvl w:ilvl="0">
+      <w:start w:val="1"/>
+      <w:numFmt w:val="bullet"/>
+      <w:isLgl w:val="false"/>
+      <w:suff w:val="tab"/>
+      <w:lvlText w:val="·"/>
+      <w:lvlJc w:val="left"/>
+      <w:pPr>
+        <w:ind w:left="859" w:hanging="360"/>
+      </w:pPr>
+      <w:rPr>
+        <w:rFonts w:ascii="Symbol" w:hAnsi="Symbol" w:cs="Symbol" w:eastAsia="Symbol" w:hint="default"/>
+      </w:rPr>
+    </w:lvl>
+    <w:lvl w:ilvl="1">
+      <w:start w:val="1"/>
+      <w:numFmt w:val="bullet"/>
+      <w:isLgl w:val="false"/>
+      <w:suff w:val="tab"/>
+      <w:lvlText w:val="·"/>
+      <w:lvlJc w:val="left"/>
+      <w:pPr>
+        <w:ind w:left="1579" w:hanging="360"/>
+      </w:pPr>
+      <w:rPr>
+        <w:rFonts w:ascii="Symbol" w:hAnsi="Symbol" w:cs="Symbol" w:eastAsia="Symbol" w:hint="default"/>
+      </w:rPr>
+    </w:lvl>
+    <w:lvl w:ilvl="2">
+      <w:start w:val="1"/>
+      <w:numFmt w:val="bullet"/>
+      <w:isLgl w:val="false"/>
+      <w:suff w:val="tab"/>
+      <w:lvlText w:val="·"/>
+      <w:lvlJc w:val="left"/>
+      <w:pPr>
+        <w:ind w:left="2299" w:hanging="360"/>
+      </w:pPr>
+      <w:rPr>
+        <w:rFonts w:ascii="Symbol" w:hAnsi="Symbol" w:cs="Symbol" w:eastAsia="Symbol" w:hint="default"/>
+      </w:rPr>
+    </w:lvl>
+    <w:lvl w:ilvl="3">
+      <w:start w:val="1"/>
+      <w:numFmt w:val="bullet"/>
+      <w:isLgl w:val="false"/>
+      <w:suff w:val="tab"/>
+      <w:lvlText w:val="·"/>
+      <w:lvlJc w:val="left"/>
+      <w:pPr>
+        <w:ind w:left="3019" w:hanging="360"/>
+      </w:pPr>
+      <w:rPr>
+        <w:rFonts w:ascii="Symbol" w:hAnsi="Symbol" w:cs="Symbol" w:eastAsia="Symbol" w:hint="default"/>
+      </w:rPr>
+    </w:lvl>
+    <w:lvl w:ilvl="4">
+      <w:start w:val="1"/>
+      <w:numFmt w:val="bullet"/>
+      <w:isLgl w:val="false"/>
+      <w:suff w:val="tab"/>
+      <w:lvlText w:val="·"/>
+      <w:lvlJc w:val="left"/>
+      <w:pPr>
+        <w:ind w:left="3739" w:hanging="360"/>
+      </w:pPr>
+      <w:rPr>
+        <w:rFonts w:ascii="Symbol" w:hAnsi="Symbol" w:cs="Symbol" w:eastAsia="Symbol" w:hint="default"/>
+      </w:rPr>
+    </w:lvl>
+    <w:lvl w:ilvl="5">
+      <w:start w:val="1"/>
+      <w:numFmt w:val="bullet"/>
+      <w:isLgl w:val="false"/>
+      <w:suff w:val="tab"/>
+      <w:lvlText w:val="·"/>
+      <w:lvlJc w:val="left"/>
+      <w:pPr>
+        <w:ind w:left="4459" w:hanging="360"/>
+      </w:pPr>
+      <w:rPr>
+        <w:rFonts w:ascii="Symbol" w:hAnsi="Symbol" w:cs="Symbol" w:eastAsia="Symbol" w:hint="default"/>
+      </w:rPr>
+    </w:lvl>
+    <w:lvl w:ilvl="6">
+      <w:start w:val="1"/>
+      <w:numFmt w:val="bullet"/>
+      <w:isLgl w:val="false"/>
+      <w:suff w:val="tab"/>
+      <w:lvlText w:val="·"/>
+      <w:lvlJc w:val="left"/>
+      <w:pPr>
+        <w:ind w:left="5179" w:hanging="360"/>
+      </w:pPr>
+      <w:rPr>
+        <w:rFonts w:ascii="Symbol" w:hAnsi="Symbol" w:cs="Symbol" w:eastAsia="Symbol" w:hint="default"/>
+      </w:rPr>
+    </w:lvl>
+    <w:lvl w:ilvl="7">
+      <w:start w:val="1"/>
+      <w:numFmt w:val="bullet"/>
+      <w:isLgl w:val="false"/>
+      <w:suff w:val="tab"/>
+      <w:lvlText w:val="·"/>
+      <w:lvlJc w:val="left"/>
+      <w:pPr>
+        <w:ind w:left="5899" w:hanging="360"/>
+      </w:pPr>
+      <w:rPr>
+        <w:rFonts w:ascii="Symbol" w:hAnsi="Symbol" w:cs="Symbol" w:eastAsia="Symbol" w:hint="default"/>
+      </w:rPr>
+    </w:lvl>
+    <w:lvl w:ilvl="8">
+      <w:start w:val="1"/>
+      <w:numFmt w:val="bullet"/>
+      <w:isLgl w:val="false"/>
+      <w:suff w:val="tab"/>
+      <w:lvlText w:val="·"/>
+      <w:lvlJc w:val="left"/>
+      <w:pPr>
+        <w:ind w:left="6619" w:hanging="360"/>
+      </w:pPr>
+      <w:rPr>
+        <w:rFonts w:ascii="Symbol" w:hAnsi="Symbol" w:cs="Symbol" w:eastAsia="Symbol" w:hint="default"/>
       </w:rPr>
     </w:lvl>
   </w:abstractNum>
@@ -5918,6 +6600,18 @@
   </w:num>
   <w:num w:numId="13">
     <w:abstractNumId w:val="12"/>
+  </w:num>
+  <w:num w:numId="14">
+    <w:abstractNumId w:val="13"/>
+  </w:num>
+  <w:num w:numId="15">
+    <w:abstractNumId w:val="14"/>
+  </w:num>
+  <w:num w:numId="16">
+    <w:abstractNumId w:val="15"/>
+  </w:num>
+  <w:num w:numId="17">
+    <w:abstractNumId w:val="16"/>
   </w:num>
 </w:numbering>
 </file>
